--- a/Lab 2/LAB2_Quiz.docx
+++ b/Lab 2/LAB2_Quiz.docx
@@ -32,62 +32,90 @@
     </w:p>
     <w:p>
       <w:pPr>
-        <w:rPr>
-          <w:b/>
-          <w:bCs/>
-          <w:i/>
-          <w:iCs/>
-        </w:rPr>
-      </w:pPr>
-      <w:r>
-        <w:rPr>
-          <w:b/>
-          <w:bCs/>
-          <w:i/>
-          <w:iCs/>
-        </w:rPr>
-        <w:t>1) Specify your target network ESSID.</w:t>
-      </w:r>
-    </w:p>
-    <w:p>
-      <w:pPr>
-        <w:rPr>
-          <w:b/>
-          <w:bCs/>
-          <w:i/>
-          <w:iCs/>
-        </w:rPr>
-      </w:pPr>
-      <w:r>
-        <w:rPr>
-          <w:b/>
-          <w:bCs/>
-          <w:i/>
-          <w:iCs/>
-        </w:rPr>
-        <w:t>2) Write down all commands you have used to break into the WPA access point (output not required, enter only the commands).</w:t>
-      </w:r>
-    </w:p>
-    <w:p>
-      <w:pPr>
-        <w:rPr>
-          <w:b/>
-          <w:bCs/>
-          <w:i/>
-          <w:iCs/>
-        </w:rPr>
-      </w:pPr>
-      <w:r>
-        <w:rPr>
-          <w:b/>
-          <w:bCs/>
-          <w:i/>
-          <w:iCs/>
-        </w:rPr>
-        <w:t>3) What is the WPA key you have extracted? have you been able to associate to the network with respective key?</w:t>
-      </w:r>
-    </w:p>
-    <w:p>
+        <w:pStyle w:val="ListParagraph"/>
+        <w:numPr>
+          <w:ilvl w:val="0"/>
+          <w:numId w:val="9"/>
+        </w:numPr>
+        <w:rPr>
+          <w:b/>
+          <w:bCs/>
+          <w:i/>
+          <w:iCs/>
+        </w:rPr>
+      </w:pPr>
+      <w:r>
+        <w:rPr>
+          <w:b/>
+          <w:bCs/>
+          <w:i/>
+          <w:iCs/>
+        </w:rPr>
+        <w:t>Specify your target network ESSID.</w:t>
+      </w:r>
+    </w:p>
+    <w:p>
+      <w:pPr>
+        <w:pStyle w:val="ListParagraph"/>
+        <w:numPr>
+          <w:ilvl w:val="0"/>
+          <w:numId w:val="9"/>
+        </w:numPr>
+        <w:rPr>
+          <w:b/>
+          <w:bCs/>
+          <w:i/>
+          <w:iCs/>
+        </w:rPr>
+      </w:pPr>
+      <w:r>
+        <w:rPr>
+          <w:b/>
+          <w:bCs/>
+          <w:i/>
+          <w:iCs/>
+        </w:rPr>
+        <w:t>Write down all commands you have used to break into the WPA access point (output not required, enter only the commands).</w:t>
+      </w:r>
+    </w:p>
+    <w:p>
+      <w:pPr>
+        <w:pStyle w:val="ListParagraph"/>
+        <w:numPr>
+          <w:ilvl w:val="0"/>
+          <w:numId w:val="9"/>
+        </w:numPr>
+        <w:rPr>
+          <w:b/>
+          <w:bCs/>
+          <w:i/>
+          <w:iCs/>
+        </w:rPr>
+      </w:pPr>
+      <w:r>
+        <w:rPr>
+          <w:b/>
+          <w:bCs/>
+          <w:i/>
+          <w:iCs/>
+        </w:rPr>
+        <w:t>What is the WPA key you have extracted? have you been able to associate to the network with respective key?</w:t>
+      </w:r>
+    </w:p>
+    <w:p>
+      <w:pPr>
+        <w:pStyle w:val="ListParagraph"/>
+        <w:ind w:left="1080"/>
+      </w:pPr>
+    </w:p>
+    <w:p>
+      <w:pPr>
+        <w:pStyle w:val="ListParagraph"/>
+        <w:numPr>
+          <w:ilvl w:val="0"/>
+          <w:numId w:val="10"/>
+        </w:numPr>
+      </w:pPr>
       <w:r>
         <w:t xml:space="preserve">ESSID: </w:t>
       </w:r>
@@ -98,11 +126,21 @@
       <w:proofErr w:type="spellEnd"/>
     </w:p>
     <w:p>
+      <w:pPr>
+        <w:pStyle w:val="ListParagraph"/>
+        <w:numPr>
+          <w:ilvl w:val="0"/>
+          <w:numId w:val="10"/>
+        </w:numPr>
+      </w:pPr>
       <w:r>
         <w:t>Commands:</w:t>
       </w:r>
     </w:p>
     <w:p>
+      <w:pPr>
+        <w:ind w:left="1440"/>
+      </w:pPr>
       <w:proofErr w:type="spellStart"/>
       <w:r>
         <w:t>sudo</w:t>
@@ -121,6 +159,9 @@
       </w:r>
     </w:p>
     <w:p>
+      <w:pPr>
+        <w:ind w:left="1440"/>
+      </w:pPr>
       <w:proofErr w:type="spellStart"/>
       <w:r>
         <w:t>sudo</w:t>
@@ -137,8 +178,14 @@
       <w:r>
         <w:t>-ng start wlan0</w:t>
       </w:r>
-    </w:p>
-    <w:p>
+      <w:r>
+        <w:t xml:space="preserve"> (Enable Monitor mode)</w:t>
+      </w:r>
+    </w:p>
+    <w:p>
+      <w:pPr>
+        <w:ind w:left="1440"/>
+      </w:pPr>
       <w:proofErr w:type="spellStart"/>
       <w:r>
         <w:t>sudo</w:t>
@@ -155,8 +202,14 @@
       <w:r>
         <w:t>-ng check kill</w:t>
       </w:r>
-    </w:p>
-    <w:p>
+      <w:r>
+        <w:t xml:space="preserve"> </w:t>
+      </w:r>
+    </w:p>
+    <w:p>
+      <w:pPr>
+        <w:ind w:left="1440"/>
+      </w:pPr>
       <w:proofErr w:type="spellStart"/>
       <w:r>
         <w:t>iwconfig</w:t>
@@ -167,6 +220,9 @@
       </w:r>
     </w:p>
     <w:p>
+      <w:pPr>
+        <w:ind w:left="1440"/>
+      </w:pPr>
       <w:proofErr w:type="spellStart"/>
       <w:r>
         <w:t>sudo</w:t>
@@ -183,10 +239,27 @@
       <w:r>
         <w:t>-ng wlan0mon</w:t>
       </w:r>
-    </w:p>
-    <w:p>
+      <w:r>
+        <w:t xml:space="preserve"> (Scan </w:t>
+      </w:r>
+      <w:r>
+        <w:t xml:space="preserve">available </w:t>
+      </w:r>
       <w:proofErr w:type="spellStart"/>
       <w:r>
+        <w:t>WiFI</w:t>
+      </w:r>
+      <w:proofErr w:type="spellEnd"/>
+      <w:r>
+        <w:t>)</w:t>
+      </w:r>
+    </w:p>
+    <w:p>
+      <w:pPr>
+        <w:ind w:left="1440"/>
+      </w:pPr>
+      <w:proofErr w:type="spellStart"/>
+      <w:r>
         <w:t>sudo</w:t>
       </w:r>
       <w:proofErr w:type="spellEnd"/>
@@ -207,20 +280,84 @@
       </w:r>
       <w:proofErr w:type="spellEnd"/>
       <w:r>
-        <w:t xml:space="preserve"> '</w:t>
+        <w:t xml:space="preserve"> '' </w:t>
       </w:r>
       <w:proofErr w:type="gramStart"/>
       <w:r>
-        <w:t>'  -</w:t>
+        <w:t>E4:5F:01:0</w:t>
       </w:r>
       <w:proofErr w:type="gramEnd"/>
       <w:r>
-        <w:t>w ~/wpafile1 wlan0 ??</w:t>
-      </w:r>
-    </w:p>
-    <w:p>
-      <w:r>
-        <w:t>??</w:t>
+        <w:t>D:72:2A</w:t>
+      </w:r>
+      <w:r>
+        <w:t xml:space="preserve"> -w ~/</w:t>
+      </w:r>
+      <w:proofErr w:type="spellStart"/>
+      <w:r>
+        <w:t>WPAshakefile</w:t>
+      </w:r>
+      <w:proofErr w:type="spellEnd"/>
+      <w:r>
+        <w:t xml:space="preserve"> wlan0</w:t>
+      </w:r>
+      <w:r>
+        <w:t xml:space="preserve">mon </w:t>
+      </w:r>
+    </w:p>
+    <w:p>
+      <w:pPr>
+        <w:ind w:left="1440"/>
+      </w:pPr>
+      <w:proofErr w:type="spellStart"/>
+      <w:r>
+        <w:t>sudo</w:t>
+      </w:r>
+      <w:proofErr w:type="spellEnd"/>
+      <w:r>
+        <w:t xml:space="preserve"> </w:t>
+      </w:r>
+      <w:proofErr w:type="spellStart"/>
+      <w:r>
+        <w:t>aircrack</w:t>
+      </w:r>
+      <w:proofErr w:type="spellEnd"/>
+      <w:r>
+        <w:t xml:space="preserve">-ng -w rockyou.txt -b </w:t>
+      </w:r>
+      <w:proofErr w:type="gramStart"/>
+      <w:r>
+        <w:t>E4:5F:01:0</w:t>
+      </w:r>
+      <w:proofErr w:type="gramEnd"/>
+      <w:r>
+        <w:t>D:72:2A</w:t>
+      </w:r>
+      <w:r>
+        <w:t xml:space="preserve"> </w:t>
+      </w:r>
+      <w:proofErr w:type="spellStart"/>
+      <w:r>
+        <w:t>WPAshakefile</w:t>
+      </w:r>
+      <w:r>
+        <w:t>.cap</w:t>
+      </w:r>
+      <w:proofErr w:type="spellEnd"/>
+    </w:p>
+    <w:p>
+      <w:pPr>
+        <w:pStyle w:val="ListParagraph"/>
+        <w:numPr>
+          <w:ilvl w:val="0"/>
+          <w:numId w:val="10"/>
+        </w:numPr>
+      </w:pPr>
+      <w:r>
+        <w:t>The WPA key</w:t>
+      </w:r>
+      <w:r>
+        <w:t xml:space="preserve"> is hedgehog. I can use it to connect the target WIFI. </w:t>
       </w:r>
     </w:p>
     <w:p/>
@@ -333,81 +470,14 @@
     </w:p>
     <w:p/>
     <w:p/>
-    <w:p>
-      <w:pPr>
-        <w:rPr>
-          <w:b/>
-          <w:bCs/>
-          <w:i/>
-          <w:iCs/>
-        </w:rPr>
-      </w:pPr>
-      <w:r>
-        <w:rPr>
-          <w:b/>
-          <w:bCs/>
-          <w:i/>
-          <w:iCs/>
-        </w:rPr>
-        <w:t xml:space="preserve">Q3: </w:t>
-      </w:r>
-      <w:r>
-        <w:rPr>
-          <w:b/>
-          <w:bCs/>
-          <w:i/>
-          <w:iCs/>
-        </w:rPr>
-        <w:t xml:space="preserve">Monitor mode is one of the modes that 802.11 wireless cards can operate in, e.g., master, managed, ad-hoc, repeater, and mesh. What is monitor mode capable of? What are the </w:t>
-      </w:r>
-      <w:r>
-        <w:rPr>
-          <w:b/>
-          <w:bCs/>
-          <w:i/>
-          <w:iCs/>
-        </w:rPr>
-        <w:t>d</w:t>
-      </w:r>
-      <w:r>
-        <w:rPr>
-          <w:b/>
-          <w:bCs/>
-          <w:i/>
-          <w:iCs/>
-        </w:rPr>
-        <w:t xml:space="preserve">ifferences between monitor, </w:t>
-      </w:r>
-      <w:proofErr w:type="gramStart"/>
-      <w:r>
-        <w:rPr>
-          <w:b/>
-          <w:bCs/>
-          <w:i/>
-          <w:iCs/>
-        </w:rPr>
-        <w:t>master</w:t>
-      </w:r>
-      <w:proofErr w:type="gramEnd"/>
-      <w:r>
-        <w:rPr>
-          <w:b/>
-          <w:bCs/>
-          <w:i/>
-          <w:iCs/>
-        </w:rPr>
-        <w:t xml:space="preserve"> and managed mode?</w:t>
-      </w:r>
-    </w:p>
-    <w:p>
-      <w:r>
-        <w:t>In Monitor mode the network card listens to every packet in the air. Managed mode is the default mode where the card will only capture packets that have its MAC address as the destination MAC.</w:t>
-      </w:r>
-    </w:p>
     <w:p/>
     <w:p/>
     <w:p/>
     <w:p/>
+    <w:p/>
+    <w:p/>
+    <w:p/>
+    <w:p/>
     <w:p>
       <w:pPr>
         <w:rPr>
@@ -425,6 +495,82 @@
           <w:iCs/>
         </w:rPr>
         <w:lastRenderedPageBreak/>
+        <w:t xml:space="preserve">Q3: Monitor mode is one of the modes that 802.11 wireless cards can operate in, e.g., master, managed, ad-hoc, repeater, and mesh. What is monitor mode capable of? What are the </w:t>
+      </w:r>
+      <w:r>
+        <w:rPr>
+          <w:b/>
+          <w:bCs/>
+          <w:i/>
+          <w:iCs/>
+        </w:rPr>
+        <w:t>d</w:t>
+      </w:r>
+      <w:r>
+        <w:rPr>
+          <w:b/>
+          <w:bCs/>
+          <w:i/>
+          <w:iCs/>
+        </w:rPr>
+        <w:t xml:space="preserve">ifferences between monitor, </w:t>
+      </w:r>
+      <w:proofErr w:type="gramStart"/>
+      <w:r>
+        <w:rPr>
+          <w:b/>
+          <w:bCs/>
+          <w:i/>
+          <w:iCs/>
+        </w:rPr>
+        <w:t>master</w:t>
+      </w:r>
+      <w:proofErr w:type="gramEnd"/>
+      <w:r>
+        <w:rPr>
+          <w:b/>
+          <w:bCs/>
+          <w:i/>
+          <w:iCs/>
+        </w:rPr>
+        <w:t xml:space="preserve"> and managed mode?</w:t>
+      </w:r>
+    </w:p>
+    <w:p>
+      <w:r>
+        <w:t>In Monitor Mode, the Wireless Network Interface Controller can be able to capture all the packets in the air.</w:t>
+      </w:r>
+    </w:p>
+    <w:p>
+      <w:r>
+        <w:t>The Managed mode is the default mode of the Wireless Interface Card that is used to connect Wireless Network (</w:t>
+      </w:r>
+      <w:proofErr w:type="spellStart"/>
+      <w:r>
+        <w:t>WiFI</w:t>
+      </w:r>
+      <w:proofErr w:type="spellEnd"/>
+      <w:r>
+        <w:t>) where the card will only capture packets that have its MAC address as the destination MAC. Master Mode is just like the LAB we set up for the Raspberry Pi. It used to let the Device act as a Wireless Access point to provide Wireless access services and routing functionality to other wireless devices. The Modes mentioned above all use Wireless Technology but are used for different purposes.</w:t>
+      </w:r>
+    </w:p>
+    <w:p/>
+    <w:p>
+      <w:pPr>
+        <w:rPr>
+          <w:b/>
+          <w:bCs/>
+          <w:i/>
+          <w:iCs/>
+        </w:rPr>
+      </w:pPr>
+      <w:r>
+        <w:rPr>
+          <w:b/>
+          <w:bCs/>
+          <w:i/>
+          <w:iCs/>
+        </w:rPr>
         <w:t xml:space="preserve">Q4. </w:t>
       </w:r>
       <w:r>
@@ -439,15 +585,25 @@
     </w:p>
     <w:p>
       <w:r>
-        <w:t xml:space="preserve">WPA can be cracked when the network interface card can capture the handshake key. This means that it can launch an attack </w:t>
-      </w:r>
-      <w:proofErr w:type="gramStart"/>
-      <w:r>
-        <w:t>e.g.</w:t>
-      </w:r>
-      <w:proofErr w:type="gramEnd"/>
-      <w:r>
-        <w:t xml:space="preserve"> dictionary attack to try and crack the WPA key.</w:t>
+        <w:t>WPA can be cracked when</w:t>
+      </w:r>
+      <w:r>
+        <w:t xml:space="preserve"> the 4-way authentication handshake packets are being captured</w:t>
+      </w:r>
+      <w:r>
+        <w:t>. This is because when users initially connect to WIFI, the device will send the Connection Password to the AP for authentication purposes (4-way authentication Handshake).</w:t>
+      </w:r>
+      <w:r>
+        <w:t xml:space="preserve"> After Capture the </w:t>
+      </w:r>
+      <w:r>
+        <w:t xml:space="preserve">Authentication </w:t>
+      </w:r>
+      <w:r>
+        <w:t>Packets,</w:t>
+      </w:r>
+      <w:r>
+        <w:t xml:space="preserve"> we can crack the password by using Dictionary Attack. </w:t>
       </w:r>
     </w:p>
     <w:p/>
@@ -467,16 +623,7 @@
           <w:i/>
           <w:iCs/>
         </w:rPr>
-        <w:t xml:space="preserve">Q5: </w:t>
-      </w:r>
-      <w:r>
-        <w:rPr>
-          <w:b/>
-          <w:bCs/>
-          <w:i/>
-          <w:iCs/>
-        </w:rPr>
-        <w:t xml:space="preserve">When you run </w:t>
+        <w:t xml:space="preserve">Q5: When you run </w:t>
       </w:r>
       <w:proofErr w:type="spellStart"/>
       <w:r>
@@ -500,31 +647,76 @@
       </w:r>
     </w:p>
     <w:p>
-      <w:pPr>
-        <w:rPr>
-          <w:b/>
-          <w:bCs/>
-          <w:i/>
-          <w:iCs/>
-        </w:rPr>
-      </w:pPr>
-    </w:p>
-    <w:p>
-      <w:pPr>
-        <w:rPr>
-          <w:b/>
-          <w:bCs/>
-          <w:i/>
-          <w:iCs/>
-        </w:rPr>
-      </w:pPr>
-      <w:r>
-        <w:rPr>
-          <w:b/>
-          <w:bCs/>
-          <w:i/>
-          <w:iCs/>
-        </w:rPr>
+      <w:r>
+        <w:t xml:space="preserve">BSSID is the MAC address of the Access point. </w:t>
+      </w:r>
+    </w:p>
+    <w:p>
+      <w:r>
+        <w:t>PWR is the Single level reported by the Wireless Monitor NIC Card</w:t>
+      </w:r>
+      <w:r>
+        <w:t xml:space="preserve">, it can be used to check the distance between Wireless Scanner and Access point. </w:t>
+      </w:r>
+    </w:p>
+    <w:p>
+      <w:r>
+        <w:t>RXQ is referring to Receive Quality that is used to check whether the Connectivity is stable</w:t>
+      </w:r>
+      <w:r>
+        <w:t xml:space="preserve"> and how many packet is successfully received by the Wireless Scanner</w:t>
+      </w:r>
+      <w:r>
+        <w:t xml:space="preserve"> in percentage</w:t>
+      </w:r>
+      <w:r>
+        <w:t xml:space="preserve">. </w:t>
+      </w:r>
+    </w:p>
+    <w:p>
+      <w:r>
+        <w:t xml:space="preserve">Beacons is referring to the total number of announcements packets sent by the Access point. </w:t>
+      </w:r>
+    </w:p>
+    <w:p/>
+    <w:p>
+      <w:hyperlink r:id="rId5" w:history="1">
+        <w:r>
+          <w:rPr>
+            <w:rStyle w:val="Hyperlink"/>
+          </w:rPr>
+          <w:t>https://www.aircrack-ng.org/doku.php?id=airodump-ng</w:t>
+        </w:r>
+      </w:hyperlink>
+      <w:r>
+        <w:t xml:space="preserve"> (Check here)</w:t>
+      </w:r>
+    </w:p>
+    <w:p/>
+    <w:p/>
+    <w:p/>
+    <w:p/>
+    <w:p/>
+    <w:p/>
+    <w:p/>
+    <w:p/>
+    <w:p>
+      <w:pPr>
+        <w:rPr>
+          <w:b/>
+          <w:bCs/>
+          <w:i/>
+          <w:iCs/>
+        </w:rPr>
+      </w:pPr>
+      <w:r>
+        <w:rPr>
+          <w:b/>
+          <w:bCs/>
+          <w:i/>
+          <w:iCs/>
+        </w:rPr>
+        <w:lastRenderedPageBreak/>
         <w:t xml:space="preserve">Q6: </w:t>
       </w:r>
       <w:r>
@@ -573,16 +765,7 @@
           <w:i/>
           <w:iCs/>
         </w:rPr>
-        <w:t xml:space="preserve">Q7: </w:t>
-      </w:r>
-      <w:r>
-        <w:rPr>
-          <w:b/>
-          <w:bCs/>
-          <w:i/>
-          <w:iCs/>
-        </w:rPr>
-        <w:t>There is a Windows machine connected to an AP. You are asked to perform a DoS attack against the client to prevent it from browsing online. Write that one command you would perform to run De-Authentication attack against the client and define each parameter in your command.</w:t>
+        <w:t>Q7: There is a Windows machine connected to an AP. You are asked to perform a DoS attack against the client to prevent it from browsing online. Write that one command you would perform to run De-Authentication attack against the client and define each parameter in your command.</w:t>
       </w:r>
     </w:p>
     <w:p>
@@ -631,16 +814,7 @@
           <w:i/>
           <w:iCs/>
         </w:rPr>
-        <w:t xml:space="preserve">Q8: </w:t>
-      </w:r>
-      <w:r>
-        <w:rPr>
-          <w:b/>
-          <w:bCs/>
-          <w:i/>
-          <w:iCs/>
-        </w:rPr>
-        <w:t>When attacking WPA network, you want to speed up your brute force dictionary attack. How could you do this? Briefly describe a possible solution.</w:t>
+        <w:t>Q8: When attacking WPA network, you want to speed up your brute force dictionary attack. How could you do this? Briefly describe a possible solution.</w:t>
       </w:r>
     </w:p>
     <w:p>
@@ -693,16 +867,7 @@
           <w:i/>
           <w:iCs/>
         </w:rPr>
-        <w:t xml:space="preserve">Q9: </w:t>
-      </w:r>
-      <w:r>
-        <w:rPr>
-          <w:b/>
-          <w:bCs/>
-          <w:i/>
-          <w:iCs/>
-        </w:rPr>
-        <w:t>What is Extensible Authentication Protocol? How many types of Extensible Authentication Protocols (EAPs) are supported by WPA/WPA2 and what are they?</w:t>
+        <w:t>Q9: What is Extensible Authentication Protocol? How many types of Extensible Authentication Protocols (EAPs) are supported by WPA/WPA2 and what are they?</w:t>
       </w:r>
     </w:p>
     <w:p>
@@ -939,6 +1104,7 @@
         </w:numPr>
       </w:pPr>
       <w:r>
+        <w:lastRenderedPageBreak/>
         <w:t>WPA also was restricted by using the same algorithm as WEP(RC4) for reverse compatibility with existing hardware</w:t>
       </w:r>
     </w:p>
@@ -1094,16 +1260,7 @@
           <w:i/>
           <w:iCs/>
         </w:rPr>
-        <w:t>W</w:t>
-      </w:r>
-      <w:r>
-        <w:rPr>
-          <w:b/>
-          <w:bCs/>
-          <w:i/>
-          <w:iCs/>
-        </w:rPr>
-        <w:t>hen is SSID cloaking enabled, which of the following occurs? (Choose all that apply.)</w:t>
+        <w:t>When is SSID cloaking enabled, which of the following occurs? (Choose all that apply.)</w:t>
       </w:r>
     </w:p>
     <w:p>
@@ -1588,6 +1745,95 @@
     </w:lvl>
   </w:abstractNum>
   <w:abstractNum w:abstractNumId="3" w15:restartNumberingAfterBreak="0">
+    <w:nsid w:val="273717B7"/>
+    <w:multiLevelType w:val="hybridMultilevel"/>
+    <w:tmpl w:val="89CAB0B0"/>
+    <w:lvl w:ilvl="0" w:tplc="0C090011">
+      <w:start w:val="1"/>
+      <w:numFmt w:val="decimal"/>
+      <w:lvlText w:val="%1)"/>
+      <w:lvlJc w:val="left"/>
+      <w:pPr>
+        <w:ind w:left="720" w:hanging="360"/>
+      </w:pPr>
+      <w:rPr>
+        <w:rFonts w:hint="default"/>
+      </w:rPr>
+    </w:lvl>
+    <w:lvl w:ilvl="1" w:tplc="0C090019" w:tentative="1">
+      <w:start w:val="1"/>
+      <w:numFmt w:val="lowerLetter"/>
+      <w:lvlText w:val="%2."/>
+      <w:lvlJc w:val="left"/>
+      <w:pPr>
+        <w:ind w:left="1440" w:hanging="360"/>
+      </w:pPr>
+    </w:lvl>
+    <w:lvl w:ilvl="2" w:tplc="0C09001B" w:tentative="1">
+      <w:start w:val="1"/>
+      <w:numFmt w:val="lowerRoman"/>
+      <w:lvlText w:val="%3."/>
+      <w:lvlJc w:val="right"/>
+      <w:pPr>
+        <w:ind w:left="2160" w:hanging="180"/>
+      </w:pPr>
+    </w:lvl>
+    <w:lvl w:ilvl="3" w:tplc="0C09000F" w:tentative="1">
+      <w:start w:val="1"/>
+      <w:numFmt w:val="decimal"/>
+      <w:lvlText w:val="%4."/>
+      <w:lvlJc w:val="left"/>
+      <w:pPr>
+        <w:ind w:left="2880" w:hanging="360"/>
+      </w:pPr>
+    </w:lvl>
+    <w:lvl w:ilvl="4" w:tplc="0C090019" w:tentative="1">
+      <w:start w:val="1"/>
+      <w:numFmt w:val="lowerLetter"/>
+      <w:lvlText w:val="%5."/>
+      <w:lvlJc w:val="left"/>
+      <w:pPr>
+        <w:ind w:left="3600" w:hanging="360"/>
+      </w:pPr>
+    </w:lvl>
+    <w:lvl w:ilvl="5" w:tplc="0C09001B" w:tentative="1">
+      <w:start w:val="1"/>
+      <w:numFmt w:val="lowerRoman"/>
+      <w:lvlText w:val="%6."/>
+      <w:lvlJc w:val="right"/>
+      <w:pPr>
+        <w:ind w:left="4320" w:hanging="180"/>
+      </w:pPr>
+    </w:lvl>
+    <w:lvl w:ilvl="6" w:tplc="0C09000F" w:tentative="1">
+      <w:start w:val="1"/>
+      <w:numFmt w:val="decimal"/>
+      <w:lvlText w:val="%7."/>
+      <w:lvlJc w:val="left"/>
+      <w:pPr>
+        <w:ind w:left="5040" w:hanging="360"/>
+      </w:pPr>
+    </w:lvl>
+    <w:lvl w:ilvl="7" w:tplc="0C090019" w:tentative="1">
+      <w:start w:val="1"/>
+      <w:numFmt w:val="lowerLetter"/>
+      <w:lvlText w:val="%8."/>
+      <w:lvlJc w:val="left"/>
+      <w:pPr>
+        <w:ind w:left="5760" w:hanging="360"/>
+      </w:pPr>
+    </w:lvl>
+    <w:lvl w:ilvl="8" w:tplc="0C09001B" w:tentative="1">
+      <w:start w:val="1"/>
+      <w:numFmt w:val="lowerRoman"/>
+      <w:lvlText w:val="%9."/>
+      <w:lvlJc w:val="right"/>
+      <w:pPr>
+        <w:ind w:left="6480" w:hanging="180"/>
+      </w:pPr>
+    </w:lvl>
+  </w:abstractNum>
+  <w:abstractNum w:abstractNumId="4" w15:restartNumberingAfterBreak="0">
     <w:nsid w:val="2CE03EF9"/>
     <w:multiLevelType w:val="hybridMultilevel"/>
     <w:tmpl w:val="D952B974"/>
@@ -1676,7 +1922,7 @@
       </w:pPr>
     </w:lvl>
   </w:abstractNum>
-  <w:abstractNum w:abstractNumId="4" w15:restartNumberingAfterBreak="0">
+  <w:abstractNum w:abstractNumId="5" w15:restartNumberingAfterBreak="0">
     <w:nsid w:val="2CE2066E"/>
     <w:multiLevelType w:val="hybridMultilevel"/>
     <w:tmpl w:val="A17A3C88"/>
@@ -1765,7 +2011,7 @@
       </w:pPr>
     </w:lvl>
   </w:abstractNum>
-  <w:abstractNum w:abstractNumId="5" w15:restartNumberingAfterBreak="0">
+  <w:abstractNum w:abstractNumId="6" w15:restartNumberingAfterBreak="0">
     <w:nsid w:val="39831FCB"/>
     <w:multiLevelType w:val="hybridMultilevel"/>
     <w:tmpl w:val="CC4C3852"/>
@@ -1878,7 +2124,93 @@
       </w:rPr>
     </w:lvl>
   </w:abstractNum>
-  <w:abstractNum w:abstractNumId="6" w15:restartNumberingAfterBreak="0">
+  <w:abstractNum w:abstractNumId="7" w15:restartNumberingAfterBreak="0">
+    <w:nsid w:val="3B4925DC"/>
+    <w:multiLevelType w:val="hybridMultilevel"/>
+    <w:tmpl w:val="23164462"/>
+    <w:lvl w:ilvl="0" w:tplc="0C09000F">
+      <w:start w:val="1"/>
+      <w:numFmt w:val="decimal"/>
+      <w:lvlText w:val="%1."/>
+      <w:lvlJc w:val="left"/>
+      <w:pPr>
+        <w:ind w:left="720" w:hanging="360"/>
+      </w:pPr>
+    </w:lvl>
+    <w:lvl w:ilvl="1" w:tplc="0C090019" w:tentative="1">
+      <w:start w:val="1"/>
+      <w:numFmt w:val="lowerLetter"/>
+      <w:lvlText w:val="%2."/>
+      <w:lvlJc w:val="left"/>
+      <w:pPr>
+        <w:ind w:left="1440" w:hanging="360"/>
+      </w:pPr>
+    </w:lvl>
+    <w:lvl w:ilvl="2" w:tplc="0C09001B" w:tentative="1">
+      <w:start w:val="1"/>
+      <w:numFmt w:val="lowerRoman"/>
+      <w:lvlText w:val="%3."/>
+      <w:lvlJc w:val="right"/>
+      <w:pPr>
+        <w:ind w:left="2160" w:hanging="180"/>
+      </w:pPr>
+    </w:lvl>
+    <w:lvl w:ilvl="3" w:tplc="0C09000F" w:tentative="1">
+      <w:start w:val="1"/>
+      <w:numFmt w:val="decimal"/>
+      <w:lvlText w:val="%4."/>
+      <w:lvlJc w:val="left"/>
+      <w:pPr>
+        <w:ind w:left="2880" w:hanging="360"/>
+      </w:pPr>
+    </w:lvl>
+    <w:lvl w:ilvl="4" w:tplc="0C090019" w:tentative="1">
+      <w:start w:val="1"/>
+      <w:numFmt w:val="lowerLetter"/>
+      <w:lvlText w:val="%5."/>
+      <w:lvlJc w:val="left"/>
+      <w:pPr>
+        <w:ind w:left="3600" w:hanging="360"/>
+      </w:pPr>
+    </w:lvl>
+    <w:lvl w:ilvl="5" w:tplc="0C09001B" w:tentative="1">
+      <w:start w:val="1"/>
+      <w:numFmt w:val="lowerRoman"/>
+      <w:lvlText w:val="%6."/>
+      <w:lvlJc w:val="right"/>
+      <w:pPr>
+        <w:ind w:left="4320" w:hanging="180"/>
+      </w:pPr>
+    </w:lvl>
+    <w:lvl w:ilvl="6" w:tplc="0C09000F" w:tentative="1">
+      <w:start w:val="1"/>
+      <w:numFmt w:val="decimal"/>
+      <w:lvlText w:val="%7."/>
+      <w:lvlJc w:val="left"/>
+      <w:pPr>
+        <w:ind w:left="5040" w:hanging="360"/>
+      </w:pPr>
+    </w:lvl>
+    <w:lvl w:ilvl="7" w:tplc="0C090019" w:tentative="1">
+      <w:start w:val="1"/>
+      <w:numFmt w:val="lowerLetter"/>
+      <w:lvlText w:val="%8."/>
+      <w:lvlJc w:val="left"/>
+      <w:pPr>
+        <w:ind w:left="5760" w:hanging="360"/>
+      </w:pPr>
+    </w:lvl>
+    <w:lvl w:ilvl="8" w:tplc="0C09001B" w:tentative="1">
+      <w:start w:val="1"/>
+      <w:numFmt w:val="lowerRoman"/>
+      <w:lvlText w:val="%9."/>
+      <w:lvlJc w:val="right"/>
+      <w:pPr>
+        <w:ind w:left="6480" w:hanging="180"/>
+      </w:pPr>
+    </w:lvl>
+  </w:abstractNum>
+  <w:abstractNum w:abstractNumId="8" w15:restartNumberingAfterBreak="0">
     <w:nsid w:val="3E033761"/>
     <w:multiLevelType w:val="hybridMultilevel"/>
     <w:tmpl w:val="94DAD2CE"/>
@@ -1991,26 +2323,124 @@
       </w:rPr>
     </w:lvl>
   </w:abstractNum>
+  <w:abstractNum w:abstractNumId="9" w15:restartNumberingAfterBreak="0">
+    <w:nsid w:val="7E294136"/>
+    <w:multiLevelType w:val="hybridMultilevel"/>
+    <w:tmpl w:val="C9FAF280"/>
+    <w:lvl w:ilvl="0" w:tplc="FE4EB3EA">
+      <w:start w:val="1"/>
+      <w:numFmt w:val="decimal"/>
+      <w:lvlText w:val="%1)"/>
+      <w:lvlJc w:val="left"/>
+      <w:pPr>
+        <w:ind w:left="1080" w:hanging="360"/>
+      </w:pPr>
+      <w:rPr>
+        <w:rFonts w:hint="default"/>
+      </w:rPr>
+    </w:lvl>
+    <w:lvl w:ilvl="1" w:tplc="0C090019" w:tentative="1">
+      <w:start w:val="1"/>
+      <w:numFmt w:val="lowerLetter"/>
+      <w:lvlText w:val="%2."/>
+      <w:lvlJc w:val="left"/>
+      <w:pPr>
+        <w:ind w:left="1800" w:hanging="360"/>
+      </w:pPr>
+    </w:lvl>
+    <w:lvl w:ilvl="2" w:tplc="0C09001B" w:tentative="1">
+      <w:start w:val="1"/>
+      <w:numFmt w:val="lowerRoman"/>
+      <w:lvlText w:val="%3."/>
+      <w:lvlJc w:val="right"/>
+      <w:pPr>
+        <w:ind w:left="2520" w:hanging="180"/>
+      </w:pPr>
+    </w:lvl>
+    <w:lvl w:ilvl="3" w:tplc="0C09000F" w:tentative="1">
+      <w:start w:val="1"/>
+      <w:numFmt w:val="decimal"/>
+      <w:lvlText w:val="%4."/>
+      <w:lvlJc w:val="left"/>
+      <w:pPr>
+        <w:ind w:left="3240" w:hanging="360"/>
+      </w:pPr>
+    </w:lvl>
+    <w:lvl w:ilvl="4" w:tplc="0C090019" w:tentative="1">
+      <w:start w:val="1"/>
+      <w:numFmt w:val="lowerLetter"/>
+      <w:lvlText w:val="%5."/>
+      <w:lvlJc w:val="left"/>
+      <w:pPr>
+        <w:ind w:left="3960" w:hanging="360"/>
+      </w:pPr>
+    </w:lvl>
+    <w:lvl w:ilvl="5" w:tplc="0C09001B" w:tentative="1">
+      <w:start w:val="1"/>
+      <w:numFmt w:val="lowerRoman"/>
+      <w:lvlText w:val="%6."/>
+      <w:lvlJc w:val="right"/>
+      <w:pPr>
+        <w:ind w:left="4680" w:hanging="180"/>
+      </w:pPr>
+    </w:lvl>
+    <w:lvl w:ilvl="6" w:tplc="0C09000F" w:tentative="1">
+      <w:start w:val="1"/>
+      <w:numFmt w:val="decimal"/>
+      <w:lvlText w:val="%7."/>
+      <w:lvlJc w:val="left"/>
+      <w:pPr>
+        <w:ind w:left="5400" w:hanging="360"/>
+      </w:pPr>
+    </w:lvl>
+    <w:lvl w:ilvl="7" w:tplc="0C090019" w:tentative="1">
+      <w:start w:val="1"/>
+      <w:numFmt w:val="lowerLetter"/>
+      <w:lvlText w:val="%8."/>
+      <w:lvlJc w:val="left"/>
+      <w:pPr>
+        <w:ind w:left="6120" w:hanging="360"/>
+      </w:pPr>
+    </w:lvl>
+    <w:lvl w:ilvl="8" w:tplc="0C09001B" w:tentative="1">
+      <w:start w:val="1"/>
+      <w:numFmt w:val="lowerRoman"/>
+      <w:lvlText w:val="%9."/>
+      <w:lvlJc w:val="right"/>
+      <w:pPr>
+        <w:ind w:left="6840" w:hanging="180"/>
+      </w:pPr>
+    </w:lvl>
+  </w:abstractNum>
   <w:num w:numId="1">
-    <w:abstractNumId w:val="3"/>
+    <w:abstractNumId w:val="4"/>
   </w:num>
   <w:num w:numId="2">
-    <w:abstractNumId w:val="4"/>
+    <w:abstractNumId w:val="5"/>
   </w:num>
   <w:num w:numId="3">
     <w:abstractNumId w:val="1"/>
   </w:num>
   <w:num w:numId="4">
-    <w:abstractNumId w:val="5"/>
+    <w:abstractNumId w:val="6"/>
   </w:num>
   <w:num w:numId="5">
     <w:abstractNumId w:val="0"/>
   </w:num>
   <w:num w:numId="6">
-    <w:abstractNumId w:val="6"/>
+    <w:abstractNumId w:val="8"/>
   </w:num>
   <w:num w:numId="7">
     <w:abstractNumId w:val="2"/>
+  </w:num>
+  <w:num w:numId="8">
+    <w:abstractNumId w:val="7"/>
+  </w:num>
+  <w:num w:numId="9">
+    <w:abstractNumId w:val="3"/>
+  </w:num>
+  <w:num w:numId="10">
+    <w:abstractNumId w:val="9"/>
   </w:num>
 </w:numbering>
 </file>
@@ -2492,6 +2922,29 @@
     <w:basedOn w:val="DefaultParagraphFont"/>
     <w:rsid w:val="00570761"/>
   </w:style>
+  <w:style w:type="character" w:styleId="Hyperlink">
+    <w:name w:val="Hyperlink"/>
+    <w:basedOn w:val="DefaultParagraphFont"/>
+    <w:uiPriority w:val="99"/>
+    <w:unhideWhenUsed/>
+    <w:rsid w:val="000E5BF3"/>
+    <w:rPr>
+      <w:color w:val="0563C1" w:themeColor="hyperlink"/>
+      <w:u w:val="single"/>
+    </w:rPr>
+  </w:style>
+  <w:style w:type="character" w:styleId="UnresolvedMention">
+    <w:name w:val="Unresolved Mention"/>
+    <w:basedOn w:val="DefaultParagraphFont"/>
+    <w:uiPriority w:val="99"/>
+    <w:semiHidden/>
+    <w:unhideWhenUsed/>
+    <w:rsid w:val="000E5BF3"/>
+    <w:rPr>
+      <w:color w:val="605E5C"/>
+      <w:shd w:val="clear" w:color="auto" w:fill="E1DFDD"/>
+    </w:rPr>
+  </w:style>
 </w:styles>
 </file>
 

--- a/Lab 2/LAB2_Quiz.docx
+++ b/Lab 2/LAB2_Quiz.docx
@@ -331,17 +331,11 @@
       </w:r>
       <w:proofErr w:type="gramEnd"/>
       <w:r>
-        <w:t>D:72:2A</w:t>
-      </w:r>
-      <w:r>
-        <w:t xml:space="preserve"> </w:t>
+        <w:t xml:space="preserve">D:72:2A </w:t>
       </w:r>
       <w:proofErr w:type="spellStart"/>
       <w:r>
-        <w:t>WPAshakefile</w:t>
-      </w:r>
-      <w:r>
-        <w:t>.cap</w:t>
+        <w:t>WPAshakefile.cap</w:t>
       </w:r>
       <w:proofErr w:type="spellEnd"/>
     </w:p>
@@ -555,6 +549,8 @@
       </w:r>
     </w:p>
     <w:p/>
+    <w:p/>
+    <w:p/>
     <w:p>
       <w:pPr>
         <w:rPr>
@@ -607,22 +603,38 @@
       </w:r>
     </w:p>
     <w:p/>
-    <w:p>
-      <w:pPr>
-        <w:rPr>
-          <w:b/>
-          <w:bCs/>
-          <w:i/>
-          <w:iCs/>
-        </w:rPr>
-      </w:pPr>
-      <w:r>
-        <w:rPr>
-          <w:b/>
-          <w:bCs/>
-          <w:i/>
-          <w:iCs/>
-        </w:rPr>
+    <w:p/>
+    <w:p/>
+    <w:p/>
+    <w:p/>
+    <w:p/>
+    <w:p/>
+    <w:p/>
+    <w:p/>
+    <w:p/>
+    <w:p/>
+    <w:p/>
+    <w:p/>
+    <w:p/>
+    <w:p/>
+    <w:p/>
+    <w:p>
+      <w:pPr>
+        <w:rPr>
+          <w:b/>
+          <w:bCs/>
+          <w:i/>
+          <w:iCs/>
+        </w:rPr>
+      </w:pPr>
+      <w:r>
+        <w:rPr>
+          <w:b/>
+          <w:bCs/>
+          <w:i/>
+          <w:iCs/>
+        </w:rPr>
+        <w:lastRenderedPageBreak/>
         <w:t xml:space="preserve">Q5: When you run </w:t>
       </w:r>
       <w:proofErr w:type="spellStart"/>
@@ -648,12 +660,26 @@
     </w:p>
     <w:p>
       <w:r>
-        <w:t xml:space="preserve">BSSID is the MAC address of the Access point. </w:t>
-      </w:r>
-    </w:p>
-    <w:p>
-      <w:r>
-        <w:t>PWR is the Single level reported by the Wireless Monitor NIC Card</w:t>
+        <w:rPr>
+          <w:b/>
+          <w:bCs/>
+        </w:rPr>
+        <w:t>BSSID</w:t>
+      </w:r>
+      <w:r>
+        <w:t xml:space="preserve"> is the MAC address of the Access point. </w:t>
+      </w:r>
+    </w:p>
+    <w:p>
+      <w:r>
+        <w:rPr>
+          <w:b/>
+          <w:bCs/>
+        </w:rPr>
+        <w:t>PWR</w:t>
+      </w:r>
+      <w:r>
+        <w:t xml:space="preserve"> is the Single level reported by the Wireless Monitor NIC Card</w:t>
       </w:r>
       <w:r>
         <w:t xml:space="preserve">, it can be used to check the distance between Wireless Scanner and Access point. </w:t>
@@ -661,7 +687,14 @@
     </w:p>
     <w:p>
       <w:r>
-        <w:t>RXQ is referring to Receive Quality that is used to check whether the Connectivity is stable</w:t>
+        <w:rPr>
+          <w:b/>
+          <w:bCs/>
+        </w:rPr>
+        <w:t>RXQ</w:t>
+      </w:r>
+      <w:r>
+        <w:t xml:space="preserve"> is referring to Receive Quality that is used to check whether the Connectivity is stable</w:t>
       </w:r>
       <w:r>
         <w:t xml:space="preserve"> and how many packet is successfully received by the Wireless Scanner</w:t>
@@ -675,21 +708,210 @@
     </w:p>
     <w:p>
       <w:r>
-        <w:t xml:space="preserve">Beacons is referring to the total number of announcements packets sent by the Access point. </w:t>
-      </w:r>
-    </w:p>
-    <w:p/>
-    <w:p>
-      <w:hyperlink r:id="rId5" w:history="1">
-        <w:r>
-          <w:rPr>
-            <w:rStyle w:val="Hyperlink"/>
-          </w:rPr>
-          <w:t>https://www.aircrack-ng.org/doku.php?id=airodump-ng</w:t>
-        </w:r>
-      </w:hyperlink>
-      <w:r>
-        <w:t xml:space="preserve"> (Check here)</w:t>
+        <w:rPr>
+          <w:b/>
+          <w:bCs/>
+        </w:rPr>
+        <w:t>Beacons</w:t>
+      </w:r>
+      <w:r>
+        <w:rPr>
+          <w:b/>
+          <w:bCs/>
+        </w:rPr>
+        <w:t>:</w:t>
+      </w:r>
+      <w:r>
+        <w:t xml:space="preserve"> R</w:t>
+      </w:r>
+      <w:r>
+        <w:t xml:space="preserve">efer to the total number of announcements packets sent by the Access point. </w:t>
+      </w:r>
+    </w:p>
+    <w:p>
+      <w:r>
+        <w:rPr>
+          <w:b/>
+          <w:bCs/>
+        </w:rPr>
+        <w:t># Data:</w:t>
+      </w:r>
+      <w:r>
+        <w:t xml:space="preserve"> Number of captured data packets including data broadcast Packets. </w:t>
+      </w:r>
+    </w:p>
+    <w:p>
+      <w:r>
+        <w:rPr>
+          <w:b/>
+          <w:bCs/>
+        </w:rPr>
+        <w:t>#/s:</w:t>
+      </w:r>
+      <w:r>
+        <w:t xml:space="preserve"> number of data packet per second measure over the last 10 seconds. </w:t>
+      </w:r>
+    </w:p>
+    <w:p>
+      <w:r>
+        <w:rPr>
+          <w:b/>
+          <w:bCs/>
+        </w:rPr>
+        <w:t xml:space="preserve">CH: </w:t>
+      </w:r>
+      <w:r>
+        <w:t xml:space="preserve">The WIFI Channel that the AP broadcasting. This is retrieved from the Beacons packet. </w:t>
+      </w:r>
+    </w:p>
+    <w:p>
+      <w:r>
+        <w:rPr>
+          <w:b/>
+          <w:bCs/>
+        </w:rPr>
+        <w:t>MB</w:t>
+      </w:r>
+      <w:r>
+        <w:t>: The Maximum speed supported by AP</w:t>
+      </w:r>
+      <w:r>
+        <w:t xml:space="preserve">. </w:t>
+      </w:r>
+    </w:p>
+    <w:p>
+      <w:r>
+        <w:rPr>
+          <w:b/>
+          <w:bCs/>
+        </w:rPr>
+        <w:t xml:space="preserve">ENC: </w:t>
+      </w:r>
+      <w:r>
+        <w:t xml:space="preserve">The Encryption algorithm that AP in use. </w:t>
+      </w:r>
+    </w:p>
+    <w:p>
+      <w:r>
+        <w:rPr>
+          <w:b/>
+          <w:bCs/>
+        </w:rPr>
+        <w:t>CIPHER</w:t>
+      </w:r>
+      <w:r>
+        <w:t xml:space="preserve">: the Cipher detected, the one we receive is CCMP that normally come with WPA2 Encryption. </w:t>
+      </w:r>
+    </w:p>
+    <w:p>
+      <w:r>
+        <w:rPr>
+          <w:b/>
+          <w:bCs/>
+        </w:rPr>
+        <w:t>AUTH</w:t>
+      </w:r>
+      <w:r>
+        <w:t xml:space="preserve">:  </w:t>
+      </w:r>
+      <w:r>
+        <w:t>The authentication protocol used to authenticate users.</w:t>
+      </w:r>
+    </w:p>
+    <w:p>
+      <w:r>
+        <w:rPr>
+          <w:b/>
+          <w:bCs/>
+        </w:rPr>
+        <w:t>ESSID</w:t>
+      </w:r>
+      <w:r>
+        <w:t>: The Wireless Network Name that broadcast by the APs</w:t>
+      </w:r>
+      <w:r>
+        <w:t xml:space="preserve"> (The ESSID can be hidden)</w:t>
+      </w:r>
+      <w:r>
+        <w:t xml:space="preserve">. </w:t>
+      </w:r>
+    </w:p>
+    <w:p>
+      <w:r>
+        <w:rPr>
+          <w:b/>
+          <w:bCs/>
+        </w:rPr>
+        <w:t>STATION</w:t>
+      </w:r>
+      <w:r>
+        <w:t xml:space="preserve">: MAC address of each device that connect to the </w:t>
+      </w:r>
+      <w:r>
+        <w:t xml:space="preserve">WIFI. </w:t>
+      </w:r>
+    </w:p>
+    <w:p>
+      <w:r>
+        <w:rPr>
+          <w:b/>
+          <w:bCs/>
+        </w:rPr>
+        <w:t>Rate:</w:t>
+      </w:r>
+      <w:r>
+        <w:t xml:space="preserve"> Station’s receive rate, followed by transmit rate. </w:t>
+      </w:r>
+    </w:p>
+    <w:p>
+      <w:r>
+        <w:rPr>
+          <w:b/>
+          <w:bCs/>
+        </w:rPr>
+        <w:t>Lost</w:t>
+      </w:r>
+      <w:r>
+        <w:t xml:space="preserve">: </w:t>
+      </w:r>
+      <w:r>
+        <w:t xml:space="preserve">The number of data packets lost over the last 10 seconds based on the Sequence number. </w:t>
+      </w:r>
+    </w:p>
+    <w:p>
+      <w:r>
+        <w:rPr>
+          <w:b/>
+          <w:bCs/>
+        </w:rPr>
+        <w:t>Packets</w:t>
+      </w:r>
+      <w:r>
+        <w:t>: The number of data packets sent by the clients.</w:t>
+      </w:r>
+    </w:p>
+    <w:p>
+      <w:r>
+        <w:rPr>
+          <w:b/>
+          <w:bCs/>
+        </w:rPr>
+        <w:t>Notes</w:t>
+      </w:r>
+      <w:r>
+        <w:t>: Additional information about the client.</w:t>
+      </w:r>
+    </w:p>
+    <w:p>
+      <w:r>
+        <w:rPr>
+          <w:b/>
+          <w:bCs/>
+        </w:rPr>
+        <w:t>Probes</w:t>
+      </w:r>
+      <w:r>
+        <w:t xml:space="preserve">: The ESSIDs probed by the client. </w:t>
       </w:r>
     </w:p>
     <w:p/>
@@ -730,23 +952,151 @@
       </w:r>
     </w:p>
     <w:p>
-      <w:pPr>
-        <w:rPr>
-          <w:b/>
-          <w:bCs/>
-          <w:i/>
-          <w:iCs/>
-        </w:rPr>
-      </w:pPr>
-    </w:p>
-    <w:p>
-      <w:pPr>
-        <w:rPr>
-          <w:b/>
-          <w:bCs/>
-          <w:i/>
-          <w:iCs/>
-        </w:rPr>
+      <w:proofErr w:type="spellStart"/>
+      <w:r>
+        <w:t>sudo</w:t>
+      </w:r>
+      <w:proofErr w:type="spellEnd"/>
+      <w:r>
+        <w:t xml:space="preserve"> </w:t>
+      </w:r>
+      <w:proofErr w:type="spellStart"/>
+      <w:r>
+        <w:t>aireplay</w:t>
+      </w:r>
+      <w:proofErr w:type="spellEnd"/>
+      <w:r>
+        <w:t>-ng --</w:t>
+      </w:r>
+      <w:proofErr w:type="spellStart"/>
+      <w:r>
+        <w:t>deauth</w:t>
+      </w:r>
+      <w:proofErr w:type="spellEnd"/>
+      <w:r>
+        <w:t xml:space="preserve"> 0 -a </w:t>
+      </w:r>
+      <w:r>
+        <w:t>E4:5</w:t>
+      </w:r>
+      <w:proofErr w:type="gramStart"/>
+      <w:r>
+        <w:t>f:01:0</w:t>
+      </w:r>
+      <w:proofErr w:type="gramEnd"/>
+      <w:r>
+        <w:t>D:72:2A wlan0</w:t>
+      </w:r>
+    </w:p>
+    <w:p>
+      <w:pPr>
+        <w:pStyle w:val="ListParagraph"/>
+        <w:numPr>
+          <w:ilvl w:val="0"/>
+          <w:numId w:val="13"/>
+        </w:numPr>
+      </w:pPr>
+      <w:r>
+        <w:rPr>
+          <w:b/>
+          <w:bCs/>
+        </w:rPr>
+        <w:t>--</w:t>
+      </w:r>
+      <w:proofErr w:type="spellStart"/>
+      <w:r>
+        <w:rPr>
+          <w:b/>
+          <w:bCs/>
+        </w:rPr>
+        <w:t>deauth</w:t>
+      </w:r>
+      <w:proofErr w:type="spellEnd"/>
+      <w:r>
+        <w:rPr>
+          <w:b/>
+          <w:bCs/>
+        </w:rPr>
+        <w:t>:</w:t>
+      </w:r>
+      <w:r>
+        <w:t xml:space="preserve"> de-authentication. </w:t>
+      </w:r>
+    </w:p>
+    <w:p>
+      <w:pPr>
+        <w:pStyle w:val="ListParagraph"/>
+        <w:numPr>
+          <w:ilvl w:val="0"/>
+          <w:numId w:val="13"/>
+        </w:numPr>
+      </w:pPr>
+      <w:r>
+        <w:rPr>
+          <w:b/>
+          <w:bCs/>
+        </w:rPr>
+        <w:t>0:</w:t>
+      </w:r>
+      <w:r>
+        <w:t xml:space="preserve"> </w:t>
+      </w:r>
+      <w:r>
+        <w:t xml:space="preserve">represents an infinite amount of </w:t>
+      </w:r>
+      <w:proofErr w:type="spellStart"/>
+      <w:r>
+        <w:t>deauthen</w:t>
+      </w:r>
+      <w:proofErr w:type="spellEnd"/>
+      <w:r>
+        <w:t xml:space="preserve"> attacks to the target Device.</w:t>
+      </w:r>
+    </w:p>
+    <w:p>
+      <w:pPr>
+        <w:pStyle w:val="ListParagraph"/>
+        <w:numPr>
+          <w:ilvl w:val="0"/>
+          <w:numId w:val="13"/>
+        </w:numPr>
+      </w:pPr>
+      <w:r>
+        <w:rPr>
+          <w:b/>
+          <w:bCs/>
+        </w:rPr>
+        <w:t>-a:</w:t>
+      </w:r>
+      <w:r>
+        <w:t xml:space="preserve"> Access Point MAC address. </w:t>
+      </w:r>
+    </w:p>
+    <w:p>
+      <w:pPr>
+        <w:pStyle w:val="ListParagraph"/>
+        <w:numPr>
+          <w:ilvl w:val="0"/>
+          <w:numId w:val="13"/>
+        </w:numPr>
+      </w:pPr>
+      <w:r>
+        <w:rPr>
+          <w:b/>
+          <w:bCs/>
+        </w:rPr>
+        <w:t>Wlan0:</w:t>
+      </w:r>
+      <w:r>
+        <w:t xml:space="preserve">  </w:t>
+      </w:r>
+      <w:r>
+        <w:t>The Wireless Network Interface Card</w:t>
+      </w:r>
+    </w:p>
+    <w:p>
+      <w:pPr>
+        <w:pStyle w:val="ListParagraph"/>
       </w:pPr>
     </w:p>
     <w:p>
@@ -785,6 +1135,244 @@
           <w:iCs/>
         </w:rPr>
         <w:t>[only command and parameter definitions]</w:t>
+      </w:r>
+    </w:p>
+    <w:p>
+      <w:proofErr w:type="spellStart"/>
+      <w:r>
+        <w:t>sudo</w:t>
+      </w:r>
+      <w:proofErr w:type="spellEnd"/>
+      <w:r>
+        <w:t xml:space="preserve"> </w:t>
+      </w:r>
+      <w:proofErr w:type="spellStart"/>
+      <w:r>
+        <w:t>aireplay</w:t>
+      </w:r>
+      <w:proofErr w:type="spellEnd"/>
+      <w:r>
+        <w:t xml:space="preserve">-ng </w:t>
+      </w:r>
+      <w:r>
+        <w:t>--</w:t>
+      </w:r>
+      <w:proofErr w:type="spellStart"/>
+      <w:r>
+        <w:t>deauth</w:t>
+      </w:r>
+      <w:proofErr w:type="spellEnd"/>
+      <w:r>
+        <w:t xml:space="preserve"> 0 </w:t>
+      </w:r>
+      <w:r>
+        <w:t xml:space="preserve">-c </w:t>
+      </w:r>
+      <w:proofErr w:type="spellStart"/>
+      <w:proofErr w:type="gramStart"/>
+      <w:r>
+        <w:t>xx:xx</w:t>
+      </w:r>
+      <w:proofErr w:type="gramEnd"/>
+      <w:r>
+        <w:t>:xx:xx:xx:xx</w:t>
+      </w:r>
+      <w:proofErr w:type="spellEnd"/>
+      <w:r>
+        <w:t xml:space="preserve"> -a E4:5f:01:0D:72:2A wlan0</w:t>
+      </w:r>
+    </w:p>
+    <w:p>
+      <w:pPr>
+        <w:pStyle w:val="ListParagraph"/>
+        <w:numPr>
+          <w:ilvl w:val="0"/>
+          <w:numId w:val="12"/>
+        </w:numPr>
+      </w:pPr>
+      <w:r>
+        <w:rPr>
+          <w:b/>
+          <w:bCs/>
+        </w:rPr>
+        <w:t>--</w:t>
+      </w:r>
+      <w:proofErr w:type="spellStart"/>
+      <w:r>
+        <w:rPr>
+          <w:b/>
+          <w:bCs/>
+        </w:rPr>
+        <w:t>deauth</w:t>
+      </w:r>
+      <w:proofErr w:type="spellEnd"/>
+      <w:r>
+        <w:rPr>
+          <w:b/>
+          <w:bCs/>
+        </w:rPr>
+        <w:t>:</w:t>
+      </w:r>
+      <w:r>
+        <w:t xml:space="preserve"> de-authentication.</w:t>
+      </w:r>
+    </w:p>
+    <w:p>
+      <w:pPr>
+        <w:pStyle w:val="ListParagraph"/>
+        <w:numPr>
+          <w:ilvl w:val="0"/>
+          <w:numId w:val="12"/>
+        </w:numPr>
+      </w:pPr>
+      <w:r>
+        <w:rPr>
+          <w:b/>
+          <w:bCs/>
+        </w:rPr>
+        <w:t>0</w:t>
+      </w:r>
+      <w:r>
+        <w:t xml:space="preserve">: represents an infinite amount of </w:t>
+      </w:r>
+      <w:proofErr w:type="spellStart"/>
+      <w:r>
+        <w:t>deauthen</w:t>
+      </w:r>
+      <w:proofErr w:type="spellEnd"/>
+      <w:r>
+        <w:t xml:space="preserve"> attacks to the </w:t>
+      </w:r>
+      <w:r>
+        <w:t xml:space="preserve">target Device. </w:t>
+      </w:r>
+    </w:p>
+    <w:p>
+      <w:pPr>
+        <w:pStyle w:val="ListParagraph"/>
+        <w:numPr>
+          <w:ilvl w:val="0"/>
+          <w:numId w:val="12"/>
+        </w:numPr>
+      </w:pPr>
+      <w:r>
+        <w:rPr>
+          <w:b/>
+          <w:bCs/>
+        </w:rPr>
+        <w:t>-c:</w:t>
+      </w:r>
+      <w:r>
+        <w:t xml:space="preserve"> the MAC address of victim. </w:t>
+      </w:r>
+    </w:p>
+    <w:p>
+      <w:pPr>
+        <w:pStyle w:val="ListParagraph"/>
+        <w:numPr>
+          <w:ilvl w:val="0"/>
+          <w:numId w:val="12"/>
+        </w:numPr>
+      </w:pPr>
+      <w:proofErr w:type="spellStart"/>
+      <w:proofErr w:type="gramStart"/>
+      <w:r>
+        <w:rPr>
+          <w:b/>
+          <w:bCs/>
+        </w:rPr>
+        <w:t>xx:xx</w:t>
+      </w:r>
+      <w:proofErr w:type="gramEnd"/>
+      <w:r>
+        <w:rPr>
+          <w:b/>
+          <w:bCs/>
+        </w:rPr>
+        <w:t>:xx:xx:xx:xx</w:t>
+      </w:r>
+      <w:proofErr w:type="spellEnd"/>
+      <w:r>
+        <w:t>: Target Device MAC address</w:t>
+      </w:r>
+    </w:p>
+    <w:p>
+      <w:pPr>
+        <w:pStyle w:val="ListParagraph"/>
+        <w:numPr>
+          <w:ilvl w:val="0"/>
+          <w:numId w:val="12"/>
+        </w:numPr>
+      </w:pPr>
+      <w:r>
+        <w:rPr>
+          <w:b/>
+          <w:bCs/>
+        </w:rPr>
+        <w:t>-a</w:t>
+      </w:r>
+      <w:r>
+        <w:t>: is the AP that the victim is connected to</w:t>
+      </w:r>
+      <w:r>
+        <w:t xml:space="preserve"> (MAC)</w:t>
+      </w:r>
+      <w:r>
+        <w:t xml:space="preserve">. </w:t>
+      </w:r>
+    </w:p>
+    <w:p>
+      <w:pPr>
+        <w:pStyle w:val="ListParagraph"/>
+        <w:numPr>
+          <w:ilvl w:val="0"/>
+          <w:numId w:val="12"/>
+        </w:numPr>
+      </w:pPr>
+      <w:r>
+        <w:rPr>
+          <w:b/>
+          <w:bCs/>
+        </w:rPr>
+        <w:t>E4:5</w:t>
+      </w:r>
+      <w:proofErr w:type="gramStart"/>
+      <w:r>
+        <w:rPr>
+          <w:b/>
+          <w:bCs/>
+        </w:rPr>
+        <w:t>f:01:0</w:t>
+      </w:r>
+      <w:proofErr w:type="gramEnd"/>
+      <w:r>
+        <w:rPr>
+          <w:b/>
+          <w:bCs/>
+        </w:rPr>
+        <w:t>D:72:2A</w:t>
+      </w:r>
+      <w:r>
+        <w:t xml:space="preserve">: MAC address of target AP. </w:t>
+      </w:r>
+    </w:p>
+    <w:p>
+      <w:pPr>
+        <w:pStyle w:val="ListParagraph"/>
+        <w:numPr>
+          <w:ilvl w:val="0"/>
+          <w:numId w:val="12"/>
+        </w:numPr>
+      </w:pPr>
+      <w:r>
+        <w:rPr>
+          <w:b/>
+          <w:bCs/>
+        </w:rPr>
+        <w:t>wlan0mon</w:t>
+      </w:r>
+      <w:r>
+        <w:t>: The Wireless Network Interface Card</w:t>
       </w:r>
     </w:p>
     <w:p/>
@@ -841,14 +1429,13 @@
         <w:t xml:space="preserve">use more </w:t>
       </w:r>
       <w:r>
-        <w:t xml:space="preserve">Processing </w:t>
-      </w:r>
-      <w:r>
-        <w:t xml:space="preserve">powerful </w:t>
-      </w:r>
-      <w:r>
-        <w:t>CPU</w:t>
-      </w:r>
+        <w:t xml:space="preserve">powerful processing power device to do brute force dictionary attack. </w:t>
+      </w:r>
+    </w:p>
+    <w:p>
+      <w:pPr>
+        <w:pStyle w:val="ListParagraph"/>
+      </w:pPr>
     </w:p>
     <w:p/>
     <w:p>
@@ -891,6 +1478,10 @@
     </w:p>
     <w:p/>
     <w:p/>
+    <w:p/>
+    <w:p/>
+    <w:p/>
+    <w:p/>
     <w:p>
       <w:pPr>
         <w:rPr>
@@ -1004,75 +1595,6 @@
           <w:iCs/>
         </w:rPr>
         <w:t>(Common interview question)</w:t>
-      </w:r>
-    </w:p>
-    <w:p/>
-    <w:p>
-      <w:pPr>
-        <w:rPr>
-          <w:b/>
-          <w:bCs/>
-          <w:i/>
-          <w:iCs/>
-        </w:rPr>
-      </w:pPr>
-    </w:p>
-    <w:p>
-      <w:pPr>
-        <w:rPr>
-          <w:b/>
-          <w:bCs/>
-          <w:i/>
-          <w:iCs/>
-        </w:rPr>
-      </w:pPr>
-    </w:p>
-    <w:p>
-      <w:pPr>
-        <w:rPr>
-          <w:b/>
-          <w:bCs/>
-          <w:i/>
-          <w:iCs/>
-        </w:rPr>
-      </w:pPr>
-      <w:r>
-        <w:rPr>
-          <w:b/>
-          <w:bCs/>
-          <w:i/>
-          <w:iCs/>
-        </w:rPr>
-        <w:t xml:space="preserve">Q11: </w:t>
-      </w:r>
-      <w:r>
-        <w:rPr>
-          <w:b/>
-          <w:bCs/>
-          <w:i/>
-          <w:iCs/>
-        </w:rPr>
-        <w:t xml:space="preserve">How does WPA compare to WPA2? If you were to set up your own </w:t>
-      </w:r>
-      <w:proofErr w:type="spellStart"/>
-      <w:r>
-        <w:rPr>
-          <w:b/>
-          <w:bCs/>
-          <w:i/>
-          <w:iCs/>
-        </w:rPr>
-        <w:t>WiFi</w:t>
-      </w:r>
-      <w:proofErr w:type="spellEnd"/>
-      <w:r>
-        <w:rPr>
-          <w:b/>
-          <w:bCs/>
-          <w:i/>
-          <w:iCs/>
-        </w:rPr>
-        <w:t xml:space="preserve"> at home, which would you choose and why? </w:t>
       </w:r>
     </w:p>
     <w:p>
@@ -1084,15 +1606,7 @@
         </w:numPr>
       </w:pPr>
       <w:r>
-        <w:t>WPA was a temporary solution to fix some of the issues in WEP (used the RC4 encryption algorithm</w:t>
-      </w:r>
-      <w:proofErr w:type="gramStart"/>
-      <w:r>
-        <w:t>) ,</w:t>
-      </w:r>
-      <w:proofErr w:type="gramEnd"/>
-      <w:r>
-        <w:t xml:space="preserve"> whilst WPA2 was developed as more complete permanent solution.</w:t>
+        <w:t xml:space="preserve">WIFI Wardriving is a physically process that a person drives a car around the area to locate and gathering Wireless Networks and the Wireless Information. </w:t>
       </w:r>
     </w:p>
     <w:p>
@@ -1102,9 +1616,200 @@
           <w:ilvl w:val="0"/>
           <w:numId w:val="5"/>
         </w:numPr>
-      </w:pPr>
-      <w:r>
-        <w:lastRenderedPageBreak/>
+        <w:rPr>
+          <w:b/>
+          <w:bCs/>
+          <w:i/>
+          <w:iCs/>
+        </w:rPr>
+      </w:pPr>
+      <w:r>
+        <w:t>Tools that used for wardriving:</w:t>
+      </w:r>
+    </w:p>
+    <w:p>
+      <w:pPr>
+        <w:pStyle w:val="ListParagraph"/>
+        <w:numPr>
+          <w:ilvl w:val="1"/>
+          <w:numId w:val="5"/>
+        </w:numPr>
+        <w:rPr>
+          <w:b/>
+          <w:bCs/>
+          <w:i/>
+          <w:iCs/>
+        </w:rPr>
+      </w:pPr>
+      <w:r>
+        <w:t xml:space="preserve">Wardriving software or app. </w:t>
+      </w:r>
+    </w:p>
+    <w:p>
+      <w:pPr>
+        <w:pStyle w:val="ListParagraph"/>
+        <w:numPr>
+          <w:ilvl w:val="1"/>
+          <w:numId w:val="5"/>
+        </w:numPr>
+        <w:rPr>
+          <w:b/>
+          <w:bCs/>
+          <w:i/>
+          <w:iCs/>
+        </w:rPr>
+      </w:pPr>
+      <w:r>
+        <w:t>GPS to gathering location.</w:t>
+      </w:r>
+    </w:p>
+    <w:p>
+      <w:pPr>
+        <w:pStyle w:val="ListParagraph"/>
+        <w:numPr>
+          <w:ilvl w:val="1"/>
+          <w:numId w:val="5"/>
+        </w:numPr>
+        <w:rPr>
+          <w:b/>
+          <w:bCs/>
+          <w:i/>
+          <w:iCs/>
+        </w:rPr>
+      </w:pPr>
+      <w:r>
+        <w:t xml:space="preserve">Wireless Network card and antenna to sniff the packet in air. </w:t>
+      </w:r>
+    </w:p>
+    <w:p>
+      <w:pPr>
+        <w:pStyle w:val="ListParagraph"/>
+        <w:numPr>
+          <w:ilvl w:val="1"/>
+          <w:numId w:val="5"/>
+        </w:numPr>
+        <w:rPr>
+          <w:b/>
+          <w:bCs/>
+          <w:i/>
+          <w:iCs/>
+        </w:rPr>
+      </w:pPr>
+      <w:r>
+        <w:t xml:space="preserve">Smartphone, </w:t>
+      </w:r>
+      <w:proofErr w:type="gramStart"/>
+      <w:r>
+        <w:t>laptop</w:t>
+      </w:r>
+      <w:proofErr w:type="gramEnd"/>
+      <w:r>
+        <w:t xml:space="preserve"> or devices that can be used to run access point mapping software. </w:t>
+      </w:r>
+    </w:p>
+    <w:p>
+      <w:pPr>
+        <w:pStyle w:val="ListParagraph"/>
+        <w:numPr>
+          <w:ilvl w:val="1"/>
+          <w:numId w:val="5"/>
+        </w:numPr>
+        <w:rPr>
+          <w:b/>
+          <w:bCs/>
+          <w:i/>
+          <w:iCs/>
+        </w:rPr>
+      </w:pPr>
+      <w:r>
+        <w:t>Transport Tool: Car.</w:t>
+      </w:r>
+    </w:p>
+    <w:p>
+      <w:pPr>
+        <w:rPr>
+          <w:b/>
+          <w:bCs/>
+          <w:i/>
+          <w:iCs/>
+        </w:rPr>
+      </w:pPr>
+    </w:p>
+    <w:p>
+      <w:pPr>
+        <w:rPr>
+          <w:b/>
+          <w:bCs/>
+          <w:i/>
+          <w:iCs/>
+        </w:rPr>
+      </w:pPr>
+      <w:r>
+        <w:rPr>
+          <w:b/>
+          <w:bCs/>
+          <w:i/>
+          <w:iCs/>
+        </w:rPr>
+        <w:t xml:space="preserve">Q11: </w:t>
+      </w:r>
+      <w:r>
+        <w:rPr>
+          <w:b/>
+          <w:bCs/>
+          <w:i/>
+          <w:iCs/>
+        </w:rPr>
+        <w:t xml:space="preserve">How does WPA compare to WPA2? If you were to set up your own </w:t>
+      </w:r>
+      <w:proofErr w:type="spellStart"/>
+      <w:r>
+        <w:rPr>
+          <w:b/>
+          <w:bCs/>
+          <w:i/>
+          <w:iCs/>
+        </w:rPr>
+        <w:t>WiFi</w:t>
+      </w:r>
+      <w:proofErr w:type="spellEnd"/>
+      <w:r>
+        <w:rPr>
+          <w:b/>
+          <w:bCs/>
+          <w:i/>
+          <w:iCs/>
+        </w:rPr>
+        <w:t xml:space="preserve"> at home, which would you choose and why? </w:t>
+      </w:r>
+    </w:p>
+    <w:p>
+      <w:pPr>
+        <w:pStyle w:val="ListParagraph"/>
+        <w:numPr>
+          <w:ilvl w:val="0"/>
+          <w:numId w:val="5"/>
+        </w:numPr>
+      </w:pPr>
+      <w:r>
+        <w:t>WPA was a temporary solution to fix some of the issues in WEP (used the RC4 encryption algorithm</w:t>
+      </w:r>
+      <w:r>
+        <w:t>),</w:t>
+      </w:r>
+      <w:r>
+        <w:t xml:space="preserve"> whilst WPA2 was developed as more complete permanent solution.</w:t>
+      </w:r>
+    </w:p>
+    <w:p>
+      <w:pPr>
+        <w:pStyle w:val="ListParagraph"/>
+        <w:numPr>
+          <w:ilvl w:val="0"/>
+          <w:numId w:val="5"/>
+        </w:numPr>
+      </w:pPr>
+      <w:r>
         <w:t>WPA also was restricted by using the same algorithm as WEP(RC4) for reverse compatibility with existing hardware</w:t>
       </w:r>
     </w:p>
@@ -1404,6 +2109,7 @@
           <w:sz w:val="21"/>
           <w:szCs w:val="21"/>
         </w:rPr>
+        <w:lastRenderedPageBreak/>
         <w:t>The AP stops responding to probe request frames.</w:t>
       </w:r>
     </w:p>
@@ -1445,7 +2151,7 @@
         <w:rFonts w:ascii="Calibri" w:eastAsiaTheme="minorEastAsia" w:hAnsi="Calibri" w:cs="Calibri" w:hint="default"/>
       </w:rPr>
     </w:lvl>
-    <w:lvl w:ilvl="1" w:tplc="0C090003" w:tentative="1">
+    <w:lvl w:ilvl="1" w:tplc="0C090003">
       <w:start w:val="1"/>
       <w:numFmt w:val="bullet"/>
       <w:lvlText w:val="o"/>
@@ -1834,6 +2540,118 @@
     </w:lvl>
   </w:abstractNum>
   <w:abstractNum w:abstractNumId="4" w15:restartNumberingAfterBreak="0">
+    <w:nsid w:val="29B40B3F"/>
+    <w:multiLevelType w:val="hybridMultilevel"/>
+    <w:tmpl w:val="CDB41BC0"/>
+    <w:lvl w:ilvl="0" w:tplc="2D9058AA">
+      <w:numFmt w:val="bullet"/>
+      <w:lvlText w:val="-"/>
+      <w:lvlJc w:val="left"/>
+      <w:pPr>
+        <w:ind w:left="720" w:hanging="360"/>
+      </w:pPr>
+      <w:rPr>
+        <w:rFonts w:ascii="Calibri" w:eastAsiaTheme="minorEastAsia" w:hAnsi="Calibri" w:cs="Calibri" w:hint="default"/>
+      </w:rPr>
+    </w:lvl>
+    <w:lvl w:ilvl="1" w:tplc="0C090003" w:tentative="1">
+      <w:start w:val="1"/>
+      <w:numFmt w:val="bullet"/>
+      <w:lvlText w:val="o"/>
+      <w:lvlJc w:val="left"/>
+      <w:pPr>
+        <w:ind w:left="1440" w:hanging="360"/>
+      </w:pPr>
+      <w:rPr>
+        <w:rFonts w:ascii="Courier New" w:hAnsi="Courier New" w:cs="Courier New" w:hint="default"/>
+      </w:rPr>
+    </w:lvl>
+    <w:lvl w:ilvl="2" w:tplc="0C090005" w:tentative="1">
+      <w:start w:val="1"/>
+      <w:numFmt w:val="bullet"/>
+      <w:lvlText w:val=""/>
+      <w:lvlJc w:val="left"/>
+      <w:pPr>
+        <w:ind w:left="2160" w:hanging="360"/>
+      </w:pPr>
+      <w:rPr>
+        <w:rFonts w:ascii="Wingdings" w:hAnsi="Wingdings" w:hint="default"/>
+      </w:rPr>
+    </w:lvl>
+    <w:lvl w:ilvl="3" w:tplc="0C090001" w:tentative="1">
+      <w:start w:val="1"/>
+      <w:numFmt w:val="bullet"/>
+      <w:lvlText w:val=""/>
+      <w:lvlJc w:val="left"/>
+      <w:pPr>
+        <w:ind w:left="2880" w:hanging="360"/>
+      </w:pPr>
+      <w:rPr>
+        <w:rFonts w:ascii="Symbol" w:hAnsi="Symbol" w:hint="default"/>
+      </w:rPr>
+    </w:lvl>
+    <w:lvl w:ilvl="4" w:tplc="0C090003" w:tentative="1">
+      <w:start w:val="1"/>
+      <w:numFmt w:val="bullet"/>
+      <w:lvlText w:val="o"/>
+      <w:lvlJc w:val="left"/>
+      <w:pPr>
+        <w:ind w:left="3600" w:hanging="360"/>
+      </w:pPr>
+      <w:rPr>
+        <w:rFonts w:ascii="Courier New" w:hAnsi="Courier New" w:cs="Courier New" w:hint="default"/>
+      </w:rPr>
+    </w:lvl>
+    <w:lvl w:ilvl="5" w:tplc="0C090005" w:tentative="1">
+      <w:start w:val="1"/>
+      <w:numFmt w:val="bullet"/>
+      <w:lvlText w:val=""/>
+      <w:lvlJc w:val="left"/>
+      <w:pPr>
+        <w:ind w:left="4320" w:hanging="360"/>
+      </w:pPr>
+      <w:rPr>
+        <w:rFonts w:ascii="Wingdings" w:hAnsi="Wingdings" w:hint="default"/>
+      </w:rPr>
+    </w:lvl>
+    <w:lvl w:ilvl="6" w:tplc="0C090001" w:tentative="1">
+      <w:start w:val="1"/>
+      <w:numFmt w:val="bullet"/>
+      <w:lvlText w:val=""/>
+      <w:lvlJc w:val="left"/>
+      <w:pPr>
+        <w:ind w:left="5040" w:hanging="360"/>
+      </w:pPr>
+      <w:rPr>
+        <w:rFonts w:ascii="Symbol" w:hAnsi="Symbol" w:hint="default"/>
+      </w:rPr>
+    </w:lvl>
+    <w:lvl w:ilvl="7" w:tplc="0C090003" w:tentative="1">
+      <w:start w:val="1"/>
+      <w:numFmt w:val="bullet"/>
+      <w:lvlText w:val="o"/>
+      <w:lvlJc w:val="left"/>
+      <w:pPr>
+        <w:ind w:left="5760" w:hanging="360"/>
+      </w:pPr>
+      <w:rPr>
+        <w:rFonts w:ascii="Courier New" w:hAnsi="Courier New" w:cs="Courier New" w:hint="default"/>
+      </w:rPr>
+    </w:lvl>
+    <w:lvl w:ilvl="8" w:tplc="0C090005" w:tentative="1">
+      <w:start w:val="1"/>
+      <w:numFmt w:val="bullet"/>
+      <w:lvlText w:val=""/>
+      <w:lvlJc w:val="left"/>
+      <w:pPr>
+        <w:ind w:left="6480" w:hanging="360"/>
+      </w:pPr>
+      <w:rPr>
+        <w:rFonts w:ascii="Wingdings" w:hAnsi="Wingdings" w:hint="default"/>
+      </w:rPr>
+    </w:lvl>
+  </w:abstractNum>
+  <w:abstractNum w:abstractNumId="5" w15:restartNumberingAfterBreak="0">
     <w:nsid w:val="2CE03EF9"/>
     <w:multiLevelType w:val="hybridMultilevel"/>
     <w:tmpl w:val="D952B974"/>
@@ -1922,7 +2740,7 @@
       </w:pPr>
     </w:lvl>
   </w:abstractNum>
-  <w:abstractNum w:abstractNumId="5" w15:restartNumberingAfterBreak="0">
+  <w:abstractNum w:abstractNumId="6" w15:restartNumberingAfterBreak="0">
     <w:nsid w:val="2CE2066E"/>
     <w:multiLevelType w:val="hybridMultilevel"/>
     <w:tmpl w:val="A17A3C88"/>
@@ -2011,7 +2829,7 @@
       </w:pPr>
     </w:lvl>
   </w:abstractNum>
-  <w:abstractNum w:abstractNumId="6" w15:restartNumberingAfterBreak="0">
+  <w:abstractNum w:abstractNumId="7" w15:restartNumberingAfterBreak="0">
     <w:nsid w:val="39831FCB"/>
     <w:multiLevelType w:val="hybridMultilevel"/>
     <w:tmpl w:val="CC4C3852"/>
@@ -2124,7 +2942,7 @@
       </w:rPr>
     </w:lvl>
   </w:abstractNum>
-  <w:abstractNum w:abstractNumId="7" w15:restartNumberingAfterBreak="0">
+  <w:abstractNum w:abstractNumId="8" w15:restartNumberingAfterBreak="0">
     <w:nsid w:val="3B4925DC"/>
     <w:multiLevelType w:val="hybridMultilevel"/>
     <w:tmpl w:val="23164462"/>
@@ -2210,7 +3028,7 @@
       </w:pPr>
     </w:lvl>
   </w:abstractNum>
-  <w:abstractNum w:abstractNumId="8" w15:restartNumberingAfterBreak="0">
+  <w:abstractNum w:abstractNumId="9" w15:restartNumberingAfterBreak="0">
     <w:nsid w:val="3E033761"/>
     <w:multiLevelType w:val="hybridMultilevel"/>
     <w:tmpl w:val="94DAD2CE"/>
@@ -2323,7 +3141,231 @@
       </w:rPr>
     </w:lvl>
   </w:abstractNum>
-  <w:abstractNum w:abstractNumId="9" w15:restartNumberingAfterBreak="0">
+  <w:abstractNum w:abstractNumId="10" w15:restartNumberingAfterBreak="0">
+    <w:nsid w:val="44151C83"/>
+    <w:multiLevelType w:val="hybridMultilevel"/>
+    <w:tmpl w:val="8DEC129A"/>
+    <w:lvl w:ilvl="0" w:tplc="C144F05C">
+      <w:numFmt w:val="bullet"/>
+      <w:lvlText w:val="-"/>
+      <w:lvlJc w:val="left"/>
+      <w:pPr>
+        <w:ind w:left="720" w:hanging="360"/>
+      </w:pPr>
+      <w:rPr>
+        <w:rFonts w:ascii="Calibri" w:eastAsiaTheme="minorEastAsia" w:hAnsi="Calibri" w:cs="Calibri" w:hint="default"/>
+      </w:rPr>
+    </w:lvl>
+    <w:lvl w:ilvl="1" w:tplc="0C090003" w:tentative="1">
+      <w:start w:val="1"/>
+      <w:numFmt w:val="bullet"/>
+      <w:lvlText w:val="o"/>
+      <w:lvlJc w:val="left"/>
+      <w:pPr>
+        <w:ind w:left="1440" w:hanging="360"/>
+      </w:pPr>
+      <w:rPr>
+        <w:rFonts w:ascii="Courier New" w:hAnsi="Courier New" w:cs="Courier New" w:hint="default"/>
+      </w:rPr>
+    </w:lvl>
+    <w:lvl w:ilvl="2" w:tplc="0C090005" w:tentative="1">
+      <w:start w:val="1"/>
+      <w:numFmt w:val="bullet"/>
+      <w:lvlText w:val=""/>
+      <w:lvlJc w:val="left"/>
+      <w:pPr>
+        <w:ind w:left="2160" w:hanging="360"/>
+      </w:pPr>
+      <w:rPr>
+        <w:rFonts w:ascii="Wingdings" w:hAnsi="Wingdings" w:hint="default"/>
+      </w:rPr>
+    </w:lvl>
+    <w:lvl w:ilvl="3" w:tplc="0C090001" w:tentative="1">
+      <w:start w:val="1"/>
+      <w:numFmt w:val="bullet"/>
+      <w:lvlText w:val=""/>
+      <w:lvlJc w:val="left"/>
+      <w:pPr>
+        <w:ind w:left="2880" w:hanging="360"/>
+      </w:pPr>
+      <w:rPr>
+        <w:rFonts w:ascii="Symbol" w:hAnsi="Symbol" w:hint="default"/>
+      </w:rPr>
+    </w:lvl>
+    <w:lvl w:ilvl="4" w:tplc="0C090003" w:tentative="1">
+      <w:start w:val="1"/>
+      <w:numFmt w:val="bullet"/>
+      <w:lvlText w:val="o"/>
+      <w:lvlJc w:val="left"/>
+      <w:pPr>
+        <w:ind w:left="3600" w:hanging="360"/>
+      </w:pPr>
+      <w:rPr>
+        <w:rFonts w:ascii="Courier New" w:hAnsi="Courier New" w:cs="Courier New" w:hint="default"/>
+      </w:rPr>
+    </w:lvl>
+    <w:lvl w:ilvl="5" w:tplc="0C090005" w:tentative="1">
+      <w:start w:val="1"/>
+      <w:numFmt w:val="bullet"/>
+      <w:lvlText w:val=""/>
+      <w:lvlJc w:val="left"/>
+      <w:pPr>
+        <w:ind w:left="4320" w:hanging="360"/>
+      </w:pPr>
+      <w:rPr>
+        <w:rFonts w:ascii="Wingdings" w:hAnsi="Wingdings" w:hint="default"/>
+      </w:rPr>
+    </w:lvl>
+    <w:lvl w:ilvl="6" w:tplc="0C090001" w:tentative="1">
+      <w:start w:val="1"/>
+      <w:numFmt w:val="bullet"/>
+      <w:lvlText w:val=""/>
+      <w:lvlJc w:val="left"/>
+      <w:pPr>
+        <w:ind w:left="5040" w:hanging="360"/>
+      </w:pPr>
+      <w:rPr>
+        <w:rFonts w:ascii="Symbol" w:hAnsi="Symbol" w:hint="default"/>
+      </w:rPr>
+    </w:lvl>
+    <w:lvl w:ilvl="7" w:tplc="0C090003" w:tentative="1">
+      <w:start w:val="1"/>
+      <w:numFmt w:val="bullet"/>
+      <w:lvlText w:val="o"/>
+      <w:lvlJc w:val="left"/>
+      <w:pPr>
+        <w:ind w:left="5760" w:hanging="360"/>
+      </w:pPr>
+      <w:rPr>
+        <w:rFonts w:ascii="Courier New" w:hAnsi="Courier New" w:cs="Courier New" w:hint="default"/>
+      </w:rPr>
+    </w:lvl>
+    <w:lvl w:ilvl="8" w:tplc="0C090005" w:tentative="1">
+      <w:start w:val="1"/>
+      <w:numFmt w:val="bullet"/>
+      <w:lvlText w:val=""/>
+      <w:lvlJc w:val="left"/>
+      <w:pPr>
+        <w:ind w:left="6480" w:hanging="360"/>
+      </w:pPr>
+      <w:rPr>
+        <w:rFonts w:ascii="Wingdings" w:hAnsi="Wingdings" w:hint="default"/>
+      </w:rPr>
+    </w:lvl>
+  </w:abstractNum>
+  <w:abstractNum w:abstractNumId="11" w15:restartNumberingAfterBreak="0">
+    <w:nsid w:val="5D903029"/>
+    <w:multiLevelType w:val="hybridMultilevel"/>
+    <w:tmpl w:val="D7883D88"/>
+    <w:lvl w:ilvl="0" w:tplc="9A0086A4">
+      <w:numFmt w:val="bullet"/>
+      <w:lvlText w:val="-"/>
+      <w:lvlJc w:val="left"/>
+      <w:pPr>
+        <w:ind w:left="720" w:hanging="360"/>
+      </w:pPr>
+      <w:rPr>
+        <w:rFonts w:ascii="Calibri" w:eastAsiaTheme="minorEastAsia" w:hAnsi="Calibri" w:cs="Calibri" w:hint="default"/>
+      </w:rPr>
+    </w:lvl>
+    <w:lvl w:ilvl="1" w:tplc="0C090003" w:tentative="1">
+      <w:start w:val="1"/>
+      <w:numFmt w:val="bullet"/>
+      <w:lvlText w:val="o"/>
+      <w:lvlJc w:val="left"/>
+      <w:pPr>
+        <w:ind w:left="1440" w:hanging="360"/>
+      </w:pPr>
+      <w:rPr>
+        <w:rFonts w:ascii="Courier New" w:hAnsi="Courier New" w:cs="Courier New" w:hint="default"/>
+      </w:rPr>
+    </w:lvl>
+    <w:lvl w:ilvl="2" w:tplc="0C090005" w:tentative="1">
+      <w:start w:val="1"/>
+      <w:numFmt w:val="bullet"/>
+      <w:lvlText w:val=""/>
+      <w:lvlJc w:val="left"/>
+      <w:pPr>
+        <w:ind w:left="2160" w:hanging="360"/>
+      </w:pPr>
+      <w:rPr>
+        <w:rFonts w:ascii="Wingdings" w:hAnsi="Wingdings" w:hint="default"/>
+      </w:rPr>
+    </w:lvl>
+    <w:lvl w:ilvl="3" w:tplc="0C090001" w:tentative="1">
+      <w:start w:val="1"/>
+      <w:numFmt w:val="bullet"/>
+      <w:lvlText w:val=""/>
+      <w:lvlJc w:val="left"/>
+      <w:pPr>
+        <w:ind w:left="2880" w:hanging="360"/>
+      </w:pPr>
+      <w:rPr>
+        <w:rFonts w:ascii="Symbol" w:hAnsi="Symbol" w:hint="default"/>
+      </w:rPr>
+    </w:lvl>
+    <w:lvl w:ilvl="4" w:tplc="0C090003" w:tentative="1">
+      <w:start w:val="1"/>
+      <w:numFmt w:val="bullet"/>
+      <w:lvlText w:val="o"/>
+      <w:lvlJc w:val="left"/>
+      <w:pPr>
+        <w:ind w:left="3600" w:hanging="360"/>
+      </w:pPr>
+      <w:rPr>
+        <w:rFonts w:ascii="Courier New" w:hAnsi="Courier New" w:cs="Courier New" w:hint="default"/>
+      </w:rPr>
+    </w:lvl>
+    <w:lvl w:ilvl="5" w:tplc="0C090005" w:tentative="1">
+      <w:start w:val="1"/>
+      <w:numFmt w:val="bullet"/>
+      <w:lvlText w:val=""/>
+      <w:lvlJc w:val="left"/>
+      <w:pPr>
+        <w:ind w:left="4320" w:hanging="360"/>
+      </w:pPr>
+      <w:rPr>
+        <w:rFonts w:ascii="Wingdings" w:hAnsi="Wingdings" w:hint="default"/>
+      </w:rPr>
+    </w:lvl>
+    <w:lvl w:ilvl="6" w:tplc="0C090001" w:tentative="1">
+      <w:start w:val="1"/>
+      <w:numFmt w:val="bullet"/>
+      <w:lvlText w:val=""/>
+      <w:lvlJc w:val="left"/>
+      <w:pPr>
+        <w:ind w:left="5040" w:hanging="360"/>
+      </w:pPr>
+      <w:rPr>
+        <w:rFonts w:ascii="Symbol" w:hAnsi="Symbol" w:hint="default"/>
+      </w:rPr>
+    </w:lvl>
+    <w:lvl w:ilvl="7" w:tplc="0C090003" w:tentative="1">
+      <w:start w:val="1"/>
+      <w:numFmt w:val="bullet"/>
+      <w:lvlText w:val="o"/>
+      <w:lvlJc w:val="left"/>
+      <w:pPr>
+        <w:ind w:left="5760" w:hanging="360"/>
+      </w:pPr>
+      <w:rPr>
+        <w:rFonts w:ascii="Courier New" w:hAnsi="Courier New" w:cs="Courier New" w:hint="default"/>
+      </w:rPr>
+    </w:lvl>
+    <w:lvl w:ilvl="8" w:tplc="0C090005" w:tentative="1">
+      <w:start w:val="1"/>
+      <w:numFmt w:val="bullet"/>
+      <w:lvlText w:val=""/>
+      <w:lvlJc w:val="left"/>
+      <w:pPr>
+        <w:ind w:left="6480" w:hanging="360"/>
+      </w:pPr>
+      <w:rPr>
+        <w:rFonts w:ascii="Wingdings" w:hAnsi="Wingdings" w:hint="default"/>
+      </w:rPr>
+    </w:lvl>
+  </w:abstractNum>
+  <w:abstractNum w:abstractNumId="12" w15:restartNumberingAfterBreak="0">
     <w:nsid w:val="7E294136"/>
     <w:multiLevelType w:val="hybridMultilevel"/>
     <w:tmpl w:val="C9FAF280"/>
@@ -2413,34 +3455,43 @@
     </w:lvl>
   </w:abstractNum>
   <w:num w:numId="1">
-    <w:abstractNumId w:val="4"/>
+    <w:abstractNumId w:val="5"/>
   </w:num>
   <w:num w:numId="2">
-    <w:abstractNumId w:val="5"/>
+    <w:abstractNumId w:val="6"/>
   </w:num>
   <w:num w:numId="3">
     <w:abstractNumId w:val="1"/>
   </w:num>
   <w:num w:numId="4">
-    <w:abstractNumId w:val="6"/>
+    <w:abstractNumId w:val="7"/>
   </w:num>
   <w:num w:numId="5">
     <w:abstractNumId w:val="0"/>
   </w:num>
   <w:num w:numId="6">
-    <w:abstractNumId w:val="8"/>
+    <w:abstractNumId w:val="9"/>
   </w:num>
   <w:num w:numId="7">
     <w:abstractNumId w:val="2"/>
   </w:num>
   <w:num w:numId="8">
-    <w:abstractNumId w:val="7"/>
+    <w:abstractNumId w:val="8"/>
   </w:num>
   <w:num w:numId="9">
     <w:abstractNumId w:val="3"/>
   </w:num>
   <w:num w:numId="10">
-    <w:abstractNumId w:val="9"/>
+    <w:abstractNumId w:val="12"/>
+  </w:num>
+  <w:num w:numId="11">
+    <w:abstractNumId w:val="10"/>
+  </w:num>
+  <w:num w:numId="12">
+    <w:abstractNumId w:val="4"/>
+  </w:num>
+  <w:num w:numId="13">
+    <w:abstractNumId w:val="11"/>
   </w:num>
 </w:numbering>
 </file>
@@ -2945,6 +3996,18 @@
       <w:shd w:val="clear" w:color="auto" w:fill="E1DFDD"/>
     </w:rPr>
   </w:style>
+  <w:style w:type="character" w:styleId="FollowedHyperlink">
+    <w:name w:val="FollowedHyperlink"/>
+    <w:basedOn w:val="DefaultParagraphFont"/>
+    <w:uiPriority w:val="99"/>
+    <w:semiHidden/>
+    <w:unhideWhenUsed/>
+    <w:rsid w:val="00F21EA7"/>
+    <w:rPr>
+      <w:color w:val="954F72" w:themeColor="followedHyperlink"/>
+      <w:u w:val="single"/>
+    </w:rPr>
+  </w:style>
 </w:styles>
 </file>
 
@@ -3241,4 +4304,16 @@
     </a:ext>
   </a:extLst>
 </a:theme>
+</file>
+
+<file path=customXml/item1.xml><?xml version="1.0" encoding="utf-8"?>
+<b:Sources xmlns:b="http://schemas.openxmlformats.org/officeDocument/2006/bibliography" xmlns="http://schemas.openxmlformats.org/officeDocument/2006/bibliography" SelectedStyle="\APASixthEditionOfficeOnline.xsl" StyleName="APA" Version="6"/>
+</file>
+
+<file path=customXml/itemProps1.xml><?xml version="1.0" encoding="utf-8"?>
+<ds:datastoreItem xmlns:ds="http://schemas.openxmlformats.org/officeDocument/2006/customXml" ds:itemID="{9AA01CDD-22D5-4A0C-827C-0DE83632F39C}">
+  <ds:schemaRefs>
+    <ds:schemaRef ds:uri="http://schemas.openxmlformats.org/officeDocument/2006/bibliography"/>
+  </ds:schemaRefs>
+</ds:datastoreItem>
 </file>
--- a/Lab 2/LAB2_Quiz.docx
+++ b/Lab 2/LAB2_Quiz.docx
@@ -282,13 +282,8 @@
       <w:r>
         <w:t xml:space="preserve"> '' </w:t>
       </w:r>
-      <w:proofErr w:type="gramStart"/>
-      <w:r>
-        <w:t>E4:5F:01:0</w:t>
-      </w:r>
-      <w:proofErr w:type="gramEnd"/>
-      <w:r>
-        <w:t>D:72:2A</w:t>
+      <w:r>
+        <w:t>E4:5F:01:0D:72:2A</w:t>
       </w:r>
       <w:r>
         <w:t xml:space="preserve"> -w ~/</w:t>
@@ -323,15 +318,7 @@
       </w:r>
       <w:proofErr w:type="spellEnd"/>
       <w:r>
-        <w:t xml:space="preserve">-ng -w rockyou.txt -b </w:t>
-      </w:r>
-      <w:proofErr w:type="gramStart"/>
-      <w:r>
-        <w:t>E4:5F:01:0</w:t>
-      </w:r>
-      <w:proofErr w:type="gramEnd"/>
-      <w:r>
-        <w:t xml:space="preserve">D:72:2A </w:t>
+        <w:t xml:space="preserve">-ng -w rockyou.txt -b E4:5F:01:0D:72:2A </w:t>
       </w:r>
       <w:proofErr w:type="spellStart"/>
       <w:r>
@@ -507,27 +494,7 @@
           <w:i/>
           <w:iCs/>
         </w:rPr>
-        <w:t xml:space="preserve">ifferences between monitor, </w:t>
-      </w:r>
-      <w:proofErr w:type="gramStart"/>
-      <w:r>
-        <w:rPr>
-          <w:b/>
-          <w:bCs/>
-          <w:i/>
-          <w:iCs/>
-        </w:rPr>
-        <w:t>master</w:t>
-      </w:r>
-      <w:proofErr w:type="gramEnd"/>
-      <w:r>
-        <w:rPr>
-          <w:b/>
-          <w:bCs/>
-          <w:i/>
-          <w:iCs/>
-        </w:rPr>
-        <w:t xml:space="preserve"> and managed mode?</w:t>
+        <w:t>ifferences between monitor, master and managed mode?</w:t>
       </w:r>
     </w:p>
     <w:p>
@@ -548,7 +515,6 @@
         <w:t>) where the card will only capture packets that have its MAC address as the destination MAC. Master Mode is just like the LAB we set up for the Raspberry Pi. It used to let the Device act as a Wireless Access point to provide Wireless access services and routing functionality to other wireless devices. The Modes mentioned above all use Wireless Technology but are used for different purposes.</w:t>
       </w:r>
     </w:p>
-    <w:p/>
     <w:p/>
     <w:p/>
     <w:p>
@@ -974,18 +940,7 @@
       </w:r>
       <w:proofErr w:type="spellEnd"/>
       <w:r>
-        <w:t xml:space="preserve"> 0 -a </w:t>
-      </w:r>
-      <w:r>
-        <w:t>E4:5</w:t>
-      </w:r>
-      <w:proofErr w:type="gramStart"/>
-      <w:r>
-        <w:t>f:01:0</w:t>
-      </w:r>
-      <w:proofErr w:type="gramEnd"/>
-      <w:r>
-        <w:t>D:72:2A wlan0</w:t>
+        <w:t xml:space="preserve"> 0 -a E4:5f:01:0D:72:2A wlan0</w:t>
       </w:r>
     </w:p>
     <w:p>
@@ -1039,10 +994,7 @@
         <w:t>0:</w:t>
       </w:r>
       <w:r>
-        <w:t xml:space="preserve"> </w:t>
-      </w:r>
-      <w:r>
-        <w:t xml:space="preserve">represents an infinite amount of </w:t>
+        <w:t xml:space="preserve"> represents an infinite amount of </w:t>
       </w:r>
       <w:proofErr w:type="spellStart"/>
       <w:r>
@@ -1088,10 +1040,7 @@
         <w:t>Wlan0:</w:t>
       </w:r>
       <w:r>
-        <w:t xml:space="preserve">  </w:t>
-      </w:r>
-      <w:r>
-        <w:t>The Wireless Network Interface Card</w:t>
+        <w:t xml:space="preserve">  The Wireless Network Interface Card</w:t>
       </w:r>
     </w:p>
     <w:p>
@@ -1169,13 +1118,8 @@
         <w:t xml:space="preserve">-c </w:t>
       </w:r>
       <w:proofErr w:type="spellStart"/>
-      <w:proofErr w:type="gramStart"/>
-      <w:r>
-        <w:t>xx:xx</w:t>
-      </w:r>
-      <w:proofErr w:type="gramEnd"/>
-      <w:r>
-        <w:t>:xx:xx:xx:xx</w:t>
+      <w:r>
+        <w:t>xx:xx:xx:xx:xx:xx</w:t>
       </w:r>
       <w:proofErr w:type="spellEnd"/>
       <w:r>
@@ -1275,21 +1219,12 @@
         </w:numPr>
       </w:pPr>
       <w:proofErr w:type="spellStart"/>
-      <w:proofErr w:type="gramStart"/>
-      <w:r>
-        <w:rPr>
-          <w:b/>
-          <w:bCs/>
-        </w:rPr>
-        <w:t>xx:xx</w:t>
-      </w:r>
-      <w:proofErr w:type="gramEnd"/>
-      <w:r>
-        <w:rPr>
-          <w:b/>
-          <w:bCs/>
-        </w:rPr>
-        <w:t>:xx:xx:xx:xx</w:t>
+      <w:r>
+        <w:rPr>
+          <w:b/>
+          <w:bCs/>
+        </w:rPr>
+        <w:t>xx:xx:xx:xx:xx:xx</w:t>
       </w:r>
       <w:proofErr w:type="spellEnd"/>
       <w:r>
@@ -1334,23 +1269,7 @@
           <w:b/>
           <w:bCs/>
         </w:rPr>
-        <w:t>E4:5</w:t>
-      </w:r>
-      <w:proofErr w:type="gramStart"/>
-      <w:r>
-        <w:rPr>
-          <w:b/>
-          <w:bCs/>
-        </w:rPr>
-        <w:t>f:01:0</w:t>
-      </w:r>
-      <w:proofErr w:type="gramEnd"/>
-      <w:r>
-        <w:rPr>
-          <w:b/>
-          <w:bCs/>
-        </w:rPr>
-        <w:t>D:72:2A</w:t>
+        <w:t>E4:5f:01:0D:72:2A</w:t>
       </w:r>
       <w:r>
         <w:t xml:space="preserve">: MAC address of target AP. </w:t>
@@ -1476,12 +1395,148 @@
         <w:t>(Common interview question for jobs, research type)</w:t>
       </w:r>
     </w:p>
+    <w:p>
+      <w:r>
+        <w:t>EAP is an authentication framework generally used in wireless networks which provides common functions and negotiation of authentication methods known as EAP methods.</w:t>
+      </w:r>
+    </w:p>
+    <w:p>
+      <w:r>
+        <w:t>The</w:t>
+      </w:r>
+      <w:r>
+        <w:t xml:space="preserve">re are currently </w:t>
+      </w:r>
+      <w:r>
+        <w:t>5</w:t>
+      </w:r>
+      <w:r>
+        <w:t xml:space="preserve"> </w:t>
+      </w:r>
+      <w:proofErr w:type="gramStart"/>
+      <w:r>
+        <w:t>types</w:t>
+      </w:r>
+      <w:proofErr w:type="gramEnd"/>
+      <w:r>
+        <w:t xml:space="preserve"> EAP standards supported by WPA/WPA</w:t>
+      </w:r>
+      <w:r>
+        <w:t>2 which are</w:t>
+      </w:r>
+    </w:p>
+    <w:p>
+      <w:pPr>
+        <w:pStyle w:val="ListParagraph"/>
+        <w:numPr>
+          <w:ilvl w:val="0"/>
+          <w:numId w:val="5"/>
+        </w:numPr>
+      </w:pPr>
+      <w:r>
+        <w:t>EAP-TLS</w:t>
+      </w:r>
+    </w:p>
+    <w:p>
+      <w:r>
+        <w:lastRenderedPageBreak/>
+        <w:t xml:space="preserve">The original wireless LAN EAP authentication </w:t>
+      </w:r>
+      <w:r>
+        <w:t>protocol</w:t>
+      </w:r>
+      <w:r>
+        <w:t xml:space="preserve">. Considered one of the most secure EAP standards even though its rarely implemented due to the difficult development curve. Requires a client-side certificate which gives its </w:t>
+      </w:r>
+      <w:r>
+        <w:t>authentication</w:t>
+      </w:r>
+      <w:r>
+        <w:t xml:space="preserve"> </w:t>
+      </w:r>
+      <w:r>
+        <w:t>strength</w:t>
+      </w:r>
+      <w:r>
+        <w:t xml:space="preserve">. </w:t>
+      </w:r>
+    </w:p>
+    <w:p>
+      <w:pPr>
+        <w:ind w:left="360"/>
+      </w:pPr>
+    </w:p>
+    <w:p>
+      <w:pPr>
+        <w:pStyle w:val="ListParagraph"/>
+        <w:numPr>
+          <w:ilvl w:val="0"/>
+          <w:numId w:val="5"/>
+        </w:numPr>
+      </w:pPr>
+      <w:r>
+        <w:t>EAP-TTLS</w:t>
+      </w:r>
+    </w:p>
+    <w:p>
+      <w:r>
+        <w:t>Developed by Funk and Caricom, unique over PEAP because username is not revealed in clear text, which can prevent some DoS attacks where user can repeatedly attempt to log  in with correct username and incorrect password.  The TLS tunnel however only protects the password. So it is still possible to attack.</w:t>
+      </w:r>
+    </w:p>
+    <w:p>
+      <w:pPr>
+        <w:pStyle w:val="ListParagraph"/>
+        <w:numPr>
+          <w:ilvl w:val="0"/>
+          <w:numId w:val="5"/>
+        </w:numPr>
+      </w:pPr>
+      <w:r>
+        <w:t>PEAPv0</w:t>
+      </w:r>
+    </w:p>
+    <w:p>
+      <w:r>
+        <w:t xml:space="preserve">Developed by Microsoft and Cisco. Client and server implementations, has universal support and is the second most widely supported EAP standard in the world. </w:t>
+      </w:r>
+    </w:p>
+    <w:p/>
+    <w:p>
+      <w:pPr>
+        <w:pStyle w:val="ListParagraph"/>
+        <w:numPr>
+          <w:ilvl w:val="0"/>
+          <w:numId w:val="5"/>
+        </w:numPr>
+      </w:pPr>
+      <w:r>
+        <w:t>PEAPv1</w:t>
+      </w:r>
+    </w:p>
+    <w:p>
+      <w:r>
+        <w:t>Cisco alternative to the above. Differs by allowing the use of an inner authentication protocol</w:t>
+      </w:r>
+    </w:p>
+    <w:p>
+      <w:pPr>
+        <w:pStyle w:val="ListParagraph"/>
+        <w:numPr>
+          <w:ilvl w:val="0"/>
+          <w:numId w:val="5"/>
+        </w:numPr>
+      </w:pPr>
+      <w:r>
+        <w:t>EAP-SIM</w:t>
+      </w:r>
+    </w:p>
+    <w:p>
+      <w:r>
+        <w:t xml:space="preserve">Created for the GSM mobile telecom industry which uses SIM cards for authentication. </w:t>
+      </w:r>
+    </w:p>
     <w:p/>
     <w:p/>
-    <w:p/>
-    <w:p/>
-    <w:p/>
-    <w:p/>
     <w:p>
       <w:pPr>
         <w:rPr>
@@ -1696,15 +1751,7 @@
         </w:rPr>
       </w:pPr>
       <w:r>
-        <w:t xml:space="preserve">Smartphone, </w:t>
-      </w:r>
-      <w:proofErr w:type="gramStart"/>
-      <w:r>
-        <w:t>laptop</w:t>
-      </w:r>
-      <w:proofErr w:type="gramEnd"/>
-      <w:r>
-        <w:t xml:space="preserve"> or devices that can be used to run access point mapping software. </w:t>
+        <w:t xml:space="preserve">Smartphone, laptop or devices that can be used to run access point mapping software. </w:t>
       </w:r>
     </w:p>
     <w:p>
@@ -1792,6 +1839,7 @@
         </w:numPr>
       </w:pPr>
       <w:r>
+        <w:lastRenderedPageBreak/>
         <w:t>WPA was a temporary solution to fix some of the issues in WEP (used the RC4 encryption algorithm</w:t>
       </w:r>
       <w:r>
@@ -1888,17 +1936,7 @@
           <w:i/>
           <w:iCs/>
         </w:rPr>
-        <w:t xml:space="preserve"> key makes WPA Personal more secure? How your experience in the lab supports this argument</w:t>
-      </w:r>
-      <w:proofErr w:type="gramStart"/>
-      <w:r>
-        <w:rPr>
-          <w:b/>
-          <w:bCs/>
-          <w:i/>
-          <w:iCs/>
-        </w:rPr>
-        <w:t>?</w:t>
+        <w:t xml:space="preserve"> key makes WPA Personal more secure? How your experience in the lab supports this argument?</w:t>
       </w:r>
       <w:r>
         <w:rPr>
@@ -1917,7 +1955,6 @@
         </w:rPr>
         <w:t>????</w:t>
       </w:r>
-      <w:proofErr w:type="gramEnd"/>
     </w:p>
     <w:p>
       <w:pPr>
@@ -1930,13 +1967,14 @@
       <w:r>
         <w:t xml:space="preserve">WEP used 40 bits or 5 characters, </w:t>
       </w:r>
-      <w:proofErr w:type="spellStart"/>
-      <w:r>
-        <w:t>wheras</w:t>
-      </w:r>
-      <w:proofErr w:type="spellEnd"/>
-      <w:r>
-        <w:t xml:space="preserve"> WPA uses 20 characters = 160 bits making it more difficult to crack.</w:t>
+      <w:r>
+        <w:t>whereas</w:t>
+      </w:r>
+      <w:r>
+        <w:t xml:space="preserve"> WPA uses 20 characters = 160 bits</w:t>
+      </w:r>
+      <w:r>
+        <w:t xml:space="preserve"> which expands the space of possible passwords and makes it significantly more difficult to crack.</w:t>
       </w:r>
     </w:p>
     <w:p/>
@@ -2109,7 +2147,6 @@
           <w:sz w:val="21"/>
           <w:szCs w:val="21"/>
         </w:rPr>
-        <w:lastRenderedPageBreak/>
         <w:t>The AP stops responding to probe request frames.</w:t>
       </w:r>
     </w:p>
